--- a/meetings/Meeting minutes template.docx
+++ b/meetings/Meeting minutes template.docx
@@ -9,7 +9,7 @@
         <w:ind w:right="480"/>
         <w:jc w:val="right"/>
         <w:rPr>
-          <w:rFonts w:ascii="Times New Roman" w:eastAsia="DFBiaoKaiShu-B5" w:hAnsi="Times New Roman" w:cs="Times New Roman" w:hint="eastAsia"/>
+          <w:rFonts w:ascii="Times New Roman" w:eastAsia="DFBiaoKaiShu-B5" w:hAnsi="Times New Roman" w:cs="Times New Roman"/>
           <w:sz w:val="24"/>
           <w:szCs w:val="24"/>
           <w:lang w:val="en-US" w:eastAsia="zh-TW"/>
@@ -67,7 +67,16 @@
           <w:szCs w:val="24"/>
           <w:lang w:val="en-US" w:eastAsia="zh-TW"/>
         </w:rPr>
-        <w:t>20</w:t>
+        <w:t>2</w:t>
+      </w:r>
+      <w:r>
+        <w:rPr>
+          <w:rFonts w:ascii="Times New Roman" w:eastAsia="DFBiaoKaiShu-B5" w:hAnsi="Times New Roman" w:cs="Times New Roman" w:hint="eastAsia"/>
+          <w:sz w:val="24"/>
+          <w:szCs w:val="24"/>
+          <w:lang w:val="en-US" w:eastAsia="zh-TW"/>
+        </w:rPr>
+        <w:t>7</w:t>
       </w:r>
     </w:p>
     <w:p>
@@ -78,7 +87,7 @@
         <w:ind w:right="480"/>
         <w:jc w:val="right"/>
         <w:rPr>
-          <w:rFonts w:ascii="Times New Roman" w:eastAsia="DFBiaoKaiShu-B5" w:hAnsi="Times New Roman" w:cs="Times New Roman" w:hint="eastAsia"/>
+          <w:rFonts w:ascii="Times New Roman" w:eastAsia="DFBiaoKaiShu-B5" w:hAnsi="Times New Roman" w:cs="Times New Roman"/>
           <w:sz w:val="24"/>
           <w:szCs w:val="24"/>
           <w:lang w:eastAsia="zh-TW"/>
@@ -240,19 +249,19 @@
               <w:widowControl w:val="0"/>
               <w:spacing w:line="360" w:lineRule="auto"/>
               <w:rPr>
-                <w:rFonts w:ascii="Times New Roman" w:eastAsia="DFBiaoKaiShu-B5" w:hAnsi="Times New Roman" w:cs="Times New Roman"/>
+                <w:rFonts w:ascii="Times New Roman" w:eastAsia="DFBiaoKaiShu-B5" w:hAnsi="Times New Roman" w:cs="Times New Roman" w:hint="eastAsia"/>
                 <w:sz w:val="24"/>
                 <w:szCs w:val="24"/>
               </w:rPr>
             </w:pPr>
             <w:r>
               <w:rPr>
-                <w:rFonts w:ascii="Times New Roman" w:eastAsia="DFBiaoKaiShu-B5" w:hAnsi="Times New Roman" w:cs="Times New Roman"/>
+                <w:rFonts w:ascii="Times New Roman" w:eastAsia="DFBiaoKaiShu-B5" w:hAnsi="Times New Roman" w:cs="Times New Roman" w:hint="eastAsia"/>
                 <w:sz w:val="24"/>
                 <w:szCs w:val="24"/>
                 <w:lang w:eastAsia="zh-TW"/>
               </w:rPr>
-              <w:t>First dicussion</w:t>
+              <w:t>Reply to feedback</w:t>
             </w:r>
           </w:p>
         </w:tc>
@@ -496,7 +505,7 @@
               <w:widowControl w:val="0"/>
               <w:spacing w:line="360" w:lineRule="auto"/>
               <w:rPr>
-                <w:rFonts w:ascii="Times New Roman" w:eastAsia="DFBiaoKaiShu-B5" w:hAnsi="Times New Roman" w:cs="Times New Roman" w:hint="eastAsia"/>
+                <w:rFonts w:ascii="Times New Roman" w:eastAsia="DFBiaoKaiShu-B5" w:hAnsi="Times New Roman" w:cs="Times New Roman"/>
                 <w:sz w:val="24"/>
                 <w:szCs w:val="24"/>
                 <w:lang w:val="en-US"/>
@@ -716,7 +725,16 @@
                 <w:szCs w:val="24"/>
                 <w:lang w:val="en-US" w:eastAsia="zh-TW"/>
               </w:rPr>
-              <w:t xml:space="preserve"> 10/27</w:t>
+              <w:t xml:space="preserve"> </w:t>
+            </w:r>
+            <w:r>
+              <w:rPr>
+                <w:rFonts w:ascii="Times New Roman" w:eastAsia="DFBiaoKaiShu-B5" w:hAnsi="Times New Roman" w:cs="Times New Roman" w:hint="eastAsia"/>
+                <w:sz w:val="24"/>
+                <w:szCs w:val="24"/>
+                <w:lang w:val="en-US" w:eastAsia="zh-TW"/>
+              </w:rPr>
+              <w:t>11/03</w:t>
             </w:r>
           </w:p>
           <w:p>
@@ -724,7 +742,7 @@
               <w:widowControl w:val="0"/>
               <w:spacing w:line="360" w:lineRule="auto"/>
               <w:rPr>
-                <w:rFonts w:ascii="Times New Roman" w:eastAsia="DFBiaoKaiShu-B5" w:hAnsi="Times New Roman" w:cs="Times New Roman" w:hint="eastAsia"/>
+                <w:rFonts w:ascii="Times New Roman" w:eastAsia="DFBiaoKaiShu-B5" w:hAnsi="Times New Roman" w:cs="Times New Roman"/>
                 <w:sz w:val="24"/>
                 <w:szCs w:val="24"/>
                 <w:lang w:val="en-US" w:eastAsia="zh-TW"/>
@@ -746,16 +764,7 @@
                 <w:szCs w:val="24"/>
                 <w:lang w:val="en-US" w:eastAsia="zh-TW"/>
               </w:rPr>
-              <w:t xml:space="preserve"> </w:t>
-            </w:r>
-            <w:r>
-              <w:rPr>
-                <w:rFonts w:ascii="Times New Roman" w:eastAsia="DFBiaoKaiShu-B5" w:hAnsi="Times New Roman" w:cs="Times New Roman" w:hint="eastAsia"/>
-                <w:sz w:val="24"/>
-                <w:szCs w:val="24"/>
-                <w:lang w:val="en-US" w:eastAsia="zh-TW"/>
-              </w:rPr>
-              <w:t>10:00 pm</w:t>
+              <w:t xml:space="preserve"> 10:00 pm</w:t>
             </w:r>
           </w:p>
           <w:p>
@@ -763,7 +772,7 @@
               <w:widowControl w:val="0"/>
               <w:spacing w:line="360" w:lineRule="auto"/>
               <w:rPr>
-                <w:rFonts w:ascii="Times New Roman" w:eastAsia="DFBiaoKaiShu-B5" w:hAnsi="Times New Roman" w:cs="Times New Roman" w:hint="eastAsia"/>
+                <w:rFonts w:ascii="Times New Roman" w:eastAsia="DFBiaoKaiShu-B5" w:hAnsi="Times New Roman" w:cs="Times New Roman"/>
                 <w:sz w:val="24"/>
                 <w:szCs w:val="24"/>
                 <w:lang w:val="en-US" w:eastAsia="zh-TW"/>
@@ -820,7 +829,7 @@
               <w:widowControl w:val="0"/>
               <w:spacing w:line="360" w:lineRule="auto"/>
               <w:rPr>
-                <w:rFonts w:ascii="Times New Roman" w:eastAsia="DFBiaoKaiShu-B5" w:hAnsi="Times New Roman" w:cs="Times New Roman" w:hint="eastAsia"/>
+                <w:rFonts w:ascii="Times New Roman" w:eastAsia="DFBiaoKaiShu-B5" w:hAnsi="Times New Roman" w:cs="Times New Roman"/>
                 <w:sz w:val="24"/>
                 <w:szCs w:val="24"/>
                 <w:lang w:val="en-US" w:eastAsia="zh-TW"/>
@@ -929,34 +938,7 @@
                 <w:szCs w:val="24"/>
                 <w:lang w:val="en-US" w:eastAsia="zh-TW"/>
               </w:rPr>
-              <w:t>Review other teams</w:t>
-            </w:r>
-            <w:r>
-              <w:rPr>
-                <w:rFonts w:ascii="Times New Roman" w:eastAsia="DFBiaoKaiShu-B5" w:hAnsi="Times New Roman" w:cs="Times New Roman"/>
-                <w:sz w:val="24"/>
-                <w:szCs w:val="24"/>
-                <w:lang w:val="en-US" w:eastAsia="zh-TW"/>
-              </w:rPr>
-              <w:t>’</w:t>
-            </w:r>
-            <w:r>
-              <w:rPr>
-                <w:rFonts w:ascii="Times New Roman" w:eastAsia="DFBiaoKaiShu-B5" w:hAnsi="Times New Roman" w:cs="Times New Roman" w:hint="eastAsia"/>
-                <w:sz w:val="24"/>
-                <w:szCs w:val="24"/>
-                <w:lang w:val="en-US" w:eastAsia="zh-TW"/>
-              </w:rPr>
-              <w:t xml:space="preserve"> proposal</w:t>
-            </w:r>
-            <w:r>
-              <w:rPr>
-                <w:rFonts w:ascii="Times New Roman" w:eastAsia="DFBiaoKaiShu-B5" w:hAnsi="Times New Roman" w:cs="Times New Roman" w:hint="eastAsia"/>
-                <w:sz w:val="24"/>
-                <w:szCs w:val="24"/>
-                <w:lang w:val="en-US" w:eastAsia="zh-TW"/>
-              </w:rPr>
-              <w:t>.</w:t>
+              <w:t>Reply feedback</w:t>
             </w:r>
           </w:p>
           <w:p>
@@ -977,7 +959,16 @@
                 <w:szCs w:val="24"/>
                 <w:lang w:val="en-US" w:eastAsia="zh-TW"/>
               </w:rPr>
-              <w:t>2. Decide how to store the data.</w:t>
+              <w:t xml:space="preserve">2. </w:t>
+            </w:r>
+            <w:r>
+              <w:rPr>
+                <w:rFonts w:ascii="Times New Roman" w:eastAsia="DFBiaoKaiShu-B5" w:hAnsi="Times New Roman" w:cs="Times New Roman" w:hint="eastAsia"/>
+                <w:sz w:val="24"/>
+                <w:szCs w:val="24"/>
+                <w:lang w:val="en-US" w:eastAsia="zh-TW"/>
+              </w:rPr>
+              <w:t>Data length: 5 sec per segment</w:t>
             </w:r>
           </w:p>
           <w:p>
@@ -985,7 +976,7 @@
               <w:widowControl w:val="0"/>
               <w:spacing w:line="360" w:lineRule="auto"/>
               <w:rPr>
-                <w:rFonts w:ascii="Times New Roman" w:eastAsia="DFBiaoKaiShu-B5" w:hAnsi="Times New Roman" w:cs="Times New Roman" w:hint="eastAsia"/>
+                <w:rFonts w:ascii="Times New Roman" w:eastAsia="DFBiaoKaiShu-B5" w:hAnsi="Times New Roman" w:cs="Times New Roman"/>
                 <w:sz w:val="24"/>
                 <w:szCs w:val="24"/>
                 <w:lang w:val="en-US" w:eastAsia="zh-TW"/>
@@ -998,16 +989,46 @@
                 <w:szCs w:val="24"/>
                 <w:lang w:val="en-US" w:eastAsia="zh-TW"/>
               </w:rPr>
-              <w:t xml:space="preserve">3. </w:t>
-            </w:r>
-            <w:r>
-              <w:rPr>
-                <w:rFonts w:ascii="Times New Roman" w:eastAsia="DFBiaoKaiShu-B5" w:hAnsi="Times New Roman" w:cs="Times New Roman"/>
-                <w:sz w:val="24"/>
-                <w:szCs w:val="24"/>
-                <w:lang w:val="en-US" w:eastAsia="zh-TW"/>
-              </w:rPr>
-              <w:t>Progress has been somewhat delayed.</w:t>
+              <w:t xml:space="preserve">3. Looking for </w:t>
+            </w:r>
+            <w:r>
+              <w:rPr>
+                <w:rFonts w:ascii="Times New Roman" w:eastAsia="DFBiaoKaiShu-B5" w:hAnsi="Times New Roman" w:cs="Times New Roman"/>
+                <w:sz w:val="24"/>
+                <w:szCs w:val="24"/>
+                <w:lang w:val="en-US" w:eastAsia="zh-TW"/>
+              </w:rPr>
+              <w:t>a method</w:t>
+            </w:r>
+            <w:r>
+              <w:rPr>
+                <w:rFonts w:ascii="Times New Roman" w:eastAsia="DFBiaoKaiShu-B5" w:hAnsi="Times New Roman" w:cs="Times New Roman" w:hint="eastAsia"/>
+                <w:sz w:val="24"/>
+                <w:szCs w:val="24"/>
+                <w:lang w:val="en-US" w:eastAsia="zh-TW"/>
+              </w:rPr>
+              <w:t xml:space="preserve"> to denoise successfully</w:t>
+            </w:r>
+          </w:p>
+          <w:p>
+            <w:pPr>
+              <w:widowControl w:val="0"/>
+              <w:spacing w:line="360" w:lineRule="auto"/>
+              <w:rPr>
+                <w:rFonts w:ascii="Times New Roman" w:eastAsia="DFBiaoKaiShu-B5" w:hAnsi="Times New Roman" w:cs="Times New Roman" w:hint="eastAsia"/>
+                <w:sz w:val="24"/>
+                <w:szCs w:val="24"/>
+                <w:lang w:val="en-US" w:eastAsia="zh-TW"/>
+              </w:rPr>
+            </w:pPr>
+            <w:r>
+              <w:rPr>
+                <w:rFonts w:ascii="Times New Roman" w:eastAsia="DFBiaoKaiShu-B5" w:hAnsi="Times New Roman" w:cs="Times New Roman" w:hint="eastAsia"/>
+                <w:sz w:val="24"/>
+                <w:szCs w:val="24"/>
+                <w:lang w:val="en-US" w:eastAsia="zh-TW"/>
+              </w:rPr>
+              <w:t>4. Use autoencoder successfully</w:t>
             </w:r>
           </w:p>
         </w:tc>
@@ -1068,10 +1089,10 @@
                 <w:lang w:val="en-US"/>
               </w:rPr>
               <w:drawing>
-                <wp:inline distT="0" distB="0" distL="0" distR="0" wp14:anchorId="7E7203E3" wp14:editId="770C0D5A">
-                  <wp:extent cx="5815965" cy="3489325"/>
+                <wp:inline distT="0" distB="0" distL="0" distR="0" wp14:anchorId="518D14CF" wp14:editId="2C642729">
+                  <wp:extent cx="5815965" cy="3416935"/>
                   <wp:effectExtent l="0" t="0" r="0" b="0"/>
-                  <wp:docPr id="444856030" name="圖片 1"/>
+                  <wp:docPr id="525065037" name="圖片 1"/>
                   <wp:cNvGraphicFramePr>
                     <a:graphicFrameLocks xmlns:a="http://schemas.openxmlformats.org/drawingml/2006/main" noChangeAspect="1"/>
                   </wp:cNvGraphicFramePr>
@@ -1079,7 +1100,7 @@
                     <a:graphicData uri="http://schemas.openxmlformats.org/drawingml/2006/picture">
                       <pic:pic xmlns:pic="http://schemas.openxmlformats.org/drawingml/2006/picture">
                         <pic:nvPicPr>
-                          <pic:cNvPr id="444856030" name=""/>
+                          <pic:cNvPr id="525065037" name=""/>
                           <pic:cNvPicPr/>
                         </pic:nvPicPr>
                         <pic:blipFill>
@@ -1091,7 +1112,7 @@
                         <pic:spPr>
                           <a:xfrm>
                             <a:off x="0" y="0"/>
-                            <a:ext cx="5815965" cy="3489325"/>
+                            <a:ext cx="5815965" cy="3416935"/>
                           </a:xfrm>
                           <a:prstGeom prst="rect">
                             <a:avLst/>
@@ -1829,6 +1850,7 @@
   <w:style w:type="character" w:default="1" w:styleId="a0">
     <w:name w:val="Default Paragraph Font"/>
     <w:uiPriority w:val="1"/>
+    <w:semiHidden/>
     <w:unhideWhenUsed/>
   </w:style>
   <w:style w:type="table" w:default="1" w:styleId="a1">

--- a/meetings/Meeting minutes template.docx
+++ b/meetings/Meeting minutes template.docx
@@ -1,6 +1,6 @@
 
 <file path=word/document.xml><?xml version="1.0" encoding="utf-8"?>
-<w:document xmlns:wpc="http://schemas.microsoft.com/office/word/2010/wordprocessingCanvas" xmlns:cx="http://schemas.microsoft.com/office/drawing/2014/chartex" xmlns:cx1="http://schemas.microsoft.com/office/drawing/2015/9/8/chartex" xmlns:cx2="http://schemas.microsoft.com/office/drawing/2015/10/21/chartex" xmlns:cx3="http://schemas.microsoft.com/office/drawing/2016/5/9/chartex" xmlns:cx4="http://schemas.microsoft.com/office/drawing/2016/5/10/chartex" xmlns:cx5="http://schemas.microsoft.com/office/drawing/2016/5/11/chartex" xmlns:cx6="http://schemas.microsoft.com/office/drawing/2016/5/12/chartex" xmlns:cx7="http://schemas.microsoft.com/office/drawing/2016/5/13/chartex" xmlns:cx8="http://schemas.microsoft.com/office/drawing/2016/5/14/chartex" xmlns:mc="http://schemas.openxmlformats.org/markup-compatibility/2006" xmlns:aink="http://schemas.microsoft.com/office/drawing/2016/ink" xmlns:am3d="http://schemas.microsoft.com/office/drawing/2017/model3d" xmlns:o="urn:schemas-microsoft-com:office:office" xmlns:oel="http://schemas.microsoft.com/office/2019/extlst" xmlns:r="http://schemas.openxmlformats.org/officeDocument/2006/relationships" xmlns:m="http://schemas.openxmlformats.org/officeDocument/2006/math" xmlns:v="urn:schemas-microsoft-com:vml" xmlns:wp14="http://schemas.microsoft.com/office/word/2010/wordprocessingDrawing" xmlns:wp="http://schemas.openxmlformats.org/drawingml/2006/wordprocessingDrawing" xmlns:w10="urn:schemas-microsoft-com:office:word" xmlns:w="http://schemas.openxmlformats.org/wordprocessingml/2006/main" xmlns:w14="http://schemas.microsoft.com/office/word/2010/wordml" xmlns:w15="http://schemas.microsoft.com/office/word/2012/wordml" xmlns:w16cex="http://schemas.microsoft.com/office/word/2018/wordml/cex" xmlns:w16cid="http://schemas.microsoft.com/office/word/2016/wordml/cid" xmlns:w16="http://schemas.microsoft.com/office/word/2018/wordml" xmlns:w16du="http://schemas.microsoft.com/office/word/2023/wordml/word16du" xmlns:w16sdtdh="http://schemas.microsoft.com/office/word/2020/wordml/sdtdatahash" xmlns:w16se="http://schemas.microsoft.com/office/word/2015/wordml/symex" xmlns:wpg="http://schemas.microsoft.com/office/word/2010/wordprocessingGroup" xmlns:wpi="http://schemas.microsoft.com/office/word/2010/wordprocessingInk" xmlns:wne="http://schemas.microsoft.com/office/word/2006/wordml" xmlns:wps="http://schemas.microsoft.com/office/word/2010/wordprocessingShape" mc:Ignorable="w14 w15 w16se w16cid w16 w16cex w16sdtdh w16du wp14">
+<w:document xmlns:wpc="http://schemas.microsoft.com/office/word/2010/wordprocessingCanvas" xmlns:cx="http://schemas.microsoft.com/office/drawing/2014/chartex" xmlns:cx1="http://schemas.microsoft.com/office/drawing/2015/9/8/chartex" xmlns:cx2="http://schemas.microsoft.com/office/drawing/2015/10/21/chartex" xmlns:cx3="http://schemas.microsoft.com/office/drawing/2016/5/9/chartex" xmlns:cx4="http://schemas.microsoft.com/office/drawing/2016/5/10/chartex" xmlns:cx5="http://schemas.microsoft.com/office/drawing/2016/5/11/chartex" xmlns:cx6="http://schemas.microsoft.com/office/drawing/2016/5/12/chartex" xmlns:cx7="http://schemas.microsoft.com/office/drawing/2016/5/13/chartex" xmlns:cx8="http://schemas.microsoft.com/office/drawing/2016/5/14/chartex" xmlns:mc="http://schemas.openxmlformats.org/markup-compatibility/2006" xmlns:aink="http://schemas.microsoft.com/office/drawing/2016/ink" xmlns:am3d="http://schemas.microsoft.com/office/drawing/2017/model3d" xmlns:o="urn:schemas-microsoft-com:office:office" xmlns:r="http://schemas.openxmlformats.org/officeDocument/2006/relationships" xmlns:m="http://schemas.openxmlformats.org/officeDocument/2006/math" xmlns:v="urn:schemas-microsoft-com:vml" xmlns:wp14="http://schemas.microsoft.com/office/word/2010/wordprocessingDrawing" xmlns:wp="http://schemas.openxmlformats.org/drawingml/2006/wordprocessingDrawing" xmlns:w10="urn:schemas-microsoft-com:office:word" xmlns:w="http://schemas.openxmlformats.org/wordprocessingml/2006/main" xmlns:w14="http://schemas.microsoft.com/office/word/2010/wordml" xmlns:w15="http://schemas.microsoft.com/office/word/2012/wordml" xmlns:w16cex="http://schemas.microsoft.com/office/word/2018/wordml/cex" xmlns:w16cid="http://schemas.microsoft.com/office/word/2016/wordml/cid" xmlns:w16="http://schemas.microsoft.com/office/word/2018/wordml" xmlns:w16sdtdh="http://schemas.microsoft.com/office/word/2020/wordml/sdtdatahash" xmlns:w16se="http://schemas.microsoft.com/office/word/2015/wordml/symex" xmlns:wpg="http://schemas.microsoft.com/office/word/2010/wordprocessingGroup" xmlns:wpi="http://schemas.microsoft.com/office/word/2010/wordprocessingInk" xmlns:wne="http://schemas.microsoft.com/office/word/2006/wordml" xmlns:wps="http://schemas.microsoft.com/office/word/2010/wordprocessingShape" mc:Ignorable="w14 w15 w16se w16cid w16 w16cex w16sdtdh wp14">
   <w:body>
     <w:p>
       <w:pPr>
@@ -9,7 +9,7 @@
         <w:ind w:right="480"/>
         <w:jc w:val="right"/>
         <w:rPr>
-          <w:rFonts w:ascii="Times New Roman" w:eastAsia="DFBiaoKaiShu-B5" w:hAnsi="Times New Roman" w:cs="Times New Roman"/>
+          <w:rFonts w:ascii="Times New Roman" w:eastAsia="標楷體" w:hAnsi="Times New Roman" w:cs="Times New Roman"/>
           <w:sz w:val="24"/>
           <w:szCs w:val="24"/>
           <w:lang w:val="en-US" w:eastAsia="zh-TW"/>
@@ -17,7 +17,7 @@
       </w:pPr>
       <w:r>
         <w:rPr>
-          <w:rFonts w:ascii="Times New Roman" w:eastAsia="DFBiaoKaiShu-B5" w:hAnsi="Times New Roman" w:cs="Times New Roman"/>
+          <w:rFonts w:ascii="Times New Roman" w:eastAsia="標楷體" w:hAnsi="Times New Roman" w:cs="Times New Roman"/>
           <w:sz w:val="24"/>
           <w:szCs w:val="24"/>
           <w:lang w:eastAsia="zh-TW"/>
@@ -26,7 +26,7 @@
       </w:r>
       <w:r>
         <w:rPr>
-          <w:rFonts w:ascii="Times New Roman" w:eastAsia="DFBiaoKaiShu-B5" w:hAnsi="Times New Roman" w:cs="Times New Roman"/>
+          <w:rFonts w:ascii="Times New Roman" w:eastAsia="標楷體" w:hAnsi="Times New Roman" w:cs="Times New Roman"/>
           <w:sz w:val="24"/>
           <w:szCs w:val="24"/>
           <w:lang w:val="en-US" w:eastAsia="zh-TW"/>
@@ -35,7 +35,7 @@
       </w:r>
       <w:r>
         <w:rPr>
-          <w:rFonts w:ascii="Times New Roman" w:eastAsia="DFBiaoKaiShu-B5" w:hAnsi="Times New Roman" w:cs="Times New Roman"/>
+          <w:rFonts w:ascii="Times New Roman" w:eastAsia="標楷體" w:hAnsi="Times New Roman" w:cs="Times New Roman"/>
           <w:sz w:val="24"/>
           <w:szCs w:val="24"/>
           <w:lang w:eastAsia="zh-TW"/>
@@ -44,16 +44,25 @@
       </w:r>
       <w:r>
         <w:rPr>
-          <w:rFonts w:ascii="Times New Roman" w:eastAsia="DFBiaoKaiShu-B5" w:hAnsi="Times New Roman" w:cs="Times New Roman"/>
+          <w:rFonts w:ascii="Times New Roman" w:eastAsia="標楷體" w:hAnsi="Times New Roman" w:cs="Times New Roman"/>
           <w:sz w:val="24"/>
           <w:szCs w:val="24"/>
           <w:lang w:eastAsia="zh-TW"/>
         </w:rPr>
-        <w:t>10</w:t>
+        <w:t>1</w:t>
       </w:r>
       <w:r>
         <w:rPr>
-          <w:rFonts w:ascii="Times New Roman" w:eastAsia="DFBiaoKaiShu-B5" w:hAnsi="Times New Roman" w:cs="Times New Roman"/>
+          <w:rFonts w:ascii="Times New Roman" w:eastAsia="標楷體" w:hAnsi="Times New Roman" w:cs="Times New Roman"/>
+          <w:sz w:val="24"/>
+          <w:szCs w:val="24"/>
+          <w:lang w:eastAsia="zh-TW"/>
+        </w:rPr>
+        <w:t>1</w:t>
+      </w:r>
+      <w:r>
+        <w:rPr>
+          <w:rFonts w:ascii="Times New Roman" w:eastAsia="標楷體" w:hAnsi="Times New Roman" w:cs="Times New Roman"/>
           <w:sz w:val="24"/>
           <w:szCs w:val="24"/>
           <w:lang w:eastAsia="zh-TW"/>
@@ -62,21 +71,12 @@
       </w:r>
       <w:r>
         <w:rPr>
-          <w:rFonts w:ascii="Times New Roman" w:eastAsia="DFBiaoKaiShu-B5" w:hAnsi="Times New Roman" w:cs="Times New Roman" w:hint="eastAsia"/>
+          <w:rFonts w:ascii="Times New Roman" w:eastAsia="標楷體" w:hAnsi="Times New Roman" w:cs="Times New Roman"/>
           <w:sz w:val="24"/>
           <w:szCs w:val="24"/>
           <w:lang w:val="en-US" w:eastAsia="zh-TW"/>
         </w:rPr>
-        <w:t>2</w:t>
-      </w:r>
-      <w:r>
-        <w:rPr>
-          <w:rFonts w:ascii="Times New Roman" w:eastAsia="DFBiaoKaiShu-B5" w:hAnsi="Times New Roman" w:cs="Times New Roman" w:hint="eastAsia"/>
-          <w:sz w:val="24"/>
-          <w:szCs w:val="24"/>
-          <w:lang w:val="en-US" w:eastAsia="zh-TW"/>
-        </w:rPr>
-        <w:t>7</w:t>
+        <w:t>05</w:t>
       </w:r>
     </w:p>
     <w:p>
@@ -87,7 +87,7 @@
         <w:ind w:right="480"/>
         <w:jc w:val="right"/>
         <w:rPr>
-          <w:rFonts w:ascii="Times New Roman" w:eastAsia="DFBiaoKaiShu-B5" w:hAnsi="Times New Roman" w:cs="Times New Roman"/>
+          <w:rFonts w:ascii="Times New Roman" w:eastAsia="標楷體" w:hAnsi="Times New Roman" w:cs="Times New Roman"/>
           <w:sz w:val="24"/>
           <w:szCs w:val="24"/>
           <w:lang w:eastAsia="zh-TW"/>
@@ -95,21 +95,30 @@
       </w:pPr>
       <w:r>
         <w:rPr>
-          <w:rFonts w:ascii="Times New Roman" w:eastAsia="DFBiaoKaiShu-B5" w:hAnsi="Times New Roman" w:cs="Times New Roman" w:hint="eastAsia"/>
+          <w:rFonts w:ascii="Times New Roman" w:eastAsia="標楷體" w:hAnsi="Times New Roman" w:cs="Times New Roman"/>
           <w:sz w:val="24"/>
           <w:szCs w:val="24"/>
           <w:lang w:eastAsia="zh-TW"/>
         </w:rPr>
-        <w:t>10:00 ~ 11:00</w:t>
+        <w:t xml:space="preserve">0:00 ~ 1:00 </w:t>
       </w:r>
       <w:r>
         <w:rPr>
-          <w:rFonts w:ascii="Times New Roman" w:eastAsia="DFBiaoKaiShu-B5" w:hAnsi="Times New Roman" w:cs="Times New Roman" w:hint="eastAsia"/>
+          <w:rFonts w:ascii="Times New Roman" w:eastAsia="標楷體" w:hAnsi="Times New Roman" w:cs="Times New Roman"/>
           <w:sz w:val="24"/>
           <w:szCs w:val="24"/>
           <w:lang w:eastAsia="zh-TW"/>
         </w:rPr>
-        <w:t xml:space="preserve"> pm</w:t>
+        <w:t>a</w:t>
+      </w:r>
+      <w:r>
+        <w:rPr>
+          <w:rFonts w:ascii="Times New Roman" w:eastAsia="標楷體" w:hAnsi="Times New Roman" w:cs="Times New Roman"/>
+          <w:sz w:val="24"/>
+          <w:szCs w:val="24"/>
+          <w:lang w:eastAsia="zh-TW"/>
+        </w:rPr>
+        <w:t>m</w:t>
       </w:r>
     </w:p>
     <w:p>
@@ -118,7 +127,7 @@
         <w:spacing w:line="360" w:lineRule="auto"/>
         <w:jc w:val="center"/>
         <w:rPr>
-          <w:rFonts w:ascii="Times New Roman" w:eastAsia="DFBiaoKaiShu-B5" w:hAnsi="Times New Roman" w:cs="Times New Roman"/>
+          <w:rFonts w:ascii="Times New Roman" w:eastAsia="標楷體" w:hAnsi="Times New Roman" w:cs="Times New Roman"/>
           <w:sz w:val="24"/>
           <w:szCs w:val="24"/>
           <w:lang w:val="en-US" w:eastAsia="zh-TW"/>
@@ -126,7 +135,7 @@
       </w:pPr>
       <w:r>
         <w:rPr>
-          <w:rFonts w:ascii="Times New Roman" w:eastAsia="DFBiaoKaiShu-B5" w:hAnsi="Times New Roman" w:cs="Times New Roman"/>
+          <w:rFonts w:ascii="Times New Roman" w:eastAsia="標楷體" w:hAnsi="Times New Roman" w:cs="Times New Roman"/>
           <w:sz w:val="24"/>
           <w:szCs w:val="24"/>
           <w:lang w:val="en-US" w:eastAsia="zh-TW"/>
@@ -135,7 +144,7 @@
       </w:r>
       <w:r>
         <w:rPr>
-          <w:rFonts w:ascii="Times New Roman" w:eastAsia="DFBiaoKaiShu-B5" w:hAnsi="Times New Roman" w:cs="Times New Roman"/>
+          <w:rFonts w:ascii="Times New Roman" w:eastAsia="標楷體" w:hAnsi="Times New Roman" w:cs="Times New Roman"/>
           <w:sz w:val="24"/>
           <w:szCs w:val="24"/>
           <w:lang w:val="en-US"/>
@@ -144,7 +153,7 @@
       </w:r>
       <w:r>
         <w:rPr>
-          <w:rFonts w:ascii="Times New Roman" w:eastAsia="DFBiaoKaiShu-B5" w:hAnsi="Times New Roman" w:cs="Times New Roman"/>
+          <w:rFonts w:ascii="Times New Roman" w:eastAsia="標楷體" w:hAnsi="Times New Roman" w:cs="Times New Roman"/>
           <w:sz w:val="24"/>
           <w:szCs w:val="24"/>
           <w:lang w:val="en-US" w:eastAsia="zh-TW"/>
@@ -153,7 +162,7 @@
       </w:r>
       <w:r>
         <w:rPr>
-          <w:rFonts w:ascii="Times New Roman" w:eastAsia="DFBiaoKaiShu-B5" w:hAnsi="Times New Roman" w:cs="Times New Roman" w:hint="eastAsia"/>
+          <w:rFonts w:ascii="Times New Roman" w:eastAsia="標楷體" w:hAnsi="Times New Roman" w:cs="Times New Roman"/>
           <w:sz w:val="24"/>
           <w:szCs w:val="24"/>
           <w:lang w:val="en-US" w:eastAsia="zh-TW"/>
@@ -162,7 +171,7 @@
       </w:r>
       <w:r>
         <w:rPr>
-          <w:rFonts w:ascii="Times New Roman" w:eastAsia="DFBiaoKaiShu-B5" w:hAnsi="Times New Roman" w:cs="Times New Roman"/>
+          <w:rFonts w:ascii="Times New Roman" w:eastAsia="標楷體" w:hAnsi="Times New Roman" w:cs="Times New Roman"/>
           <w:sz w:val="24"/>
           <w:szCs w:val="24"/>
           <w:lang w:val="en-US"/>
@@ -208,7 +217,7 @@
               <w:widowControl w:val="0"/>
               <w:spacing w:line="360" w:lineRule="auto"/>
               <w:rPr>
-                <w:rFonts w:ascii="Times New Roman" w:eastAsia="DFBiaoKaiShu-B5" w:hAnsi="Times New Roman" w:cs="Times New Roman"/>
+                <w:rFonts w:ascii="Times New Roman" w:eastAsia="標楷體" w:hAnsi="Times New Roman" w:cs="Times New Roman"/>
                 <w:sz w:val="24"/>
                 <w:szCs w:val="24"/>
                 <w:lang w:eastAsia="zh-TW"/>
@@ -216,7 +225,7 @@
             </w:pPr>
             <w:r>
               <w:rPr>
-                <w:rFonts w:ascii="Times New Roman" w:eastAsia="DFBiaoKaiShu-B5" w:hAnsi="Times New Roman" w:cs="Times New Roman"/>
+                <w:rFonts w:ascii="Times New Roman" w:eastAsia="標楷體" w:hAnsi="Times New Roman" w:cs="Times New Roman"/>
                 <w:sz w:val="24"/>
                 <w:szCs w:val="24"/>
               </w:rPr>
@@ -224,7 +233,7 @@
             </w:r>
             <w:r>
               <w:rPr>
-                <w:rFonts w:ascii="Times New Roman" w:eastAsia="DFBiaoKaiShu-B5" w:hAnsi="Times New Roman" w:cs="Times New Roman"/>
+                <w:rFonts w:ascii="Times New Roman" w:eastAsia="標楷體" w:hAnsi="Times New Roman" w:cs="Times New Roman"/>
                 <w:sz w:val="24"/>
                 <w:szCs w:val="24"/>
                 <w:lang w:eastAsia="zh-TW"/>
@@ -249,14 +258,14 @@
               <w:widowControl w:val="0"/>
               <w:spacing w:line="360" w:lineRule="auto"/>
               <w:rPr>
-                <w:rFonts w:ascii="Times New Roman" w:eastAsia="DFBiaoKaiShu-B5" w:hAnsi="Times New Roman" w:cs="Times New Roman" w:hint="eastAsia"/>
+                <w:rFonts w:ascii="Times New Roman" w:eastAsia="標楷體" w:hAnsi="Times New Roman" w:cs="Times New Roman"/>
                 <w:sz w:val="24"/>
                 <w:szCs w:val="24"/>
               </w:rPr>
             </w:pPr>
             <w:r>
               <w:rPr>
-                <w:rFonts w:ascii="Times New Roman" w:eastAsia="DFBiaoKaiShu-B5" w:hAnsi="Times New Roman" w:cs="Times New Roman" w:hint="eastAsia"/>
+                <w:rFonts w:ascii="Times New Roman" w:eastAsia="標楷體" w:hAnsi="Times New Roman" w:cs="Times New Roman"/>
                 <w:sz w:val="24"/>
                 <w:szCs w:val="24"/>
                 <w:lang w:eastAsia="zh-TW"/>
@@ -283,7 +292,7 @@
               <w:widowControl w:val="0"/>
               <w:spacing w:line="360" w:lineRule="auto"/>
               <w:rPr>
-                <w:rFonts w:ascii="Times New Roman" w:eastAsia="DFBiaoKaiShu-B5" w:hAnsi="Times New Roman" w:cs="Times New Roman"/>
+                <w:rFonts w:ascii="Times New Roman" w:eastAsia="標楷體" w:hAnsi="Times New Roman" w:cs="Times New Roman"/>
                 <w:sz w:val="24"/>
                 <w:szCs w:val="24"/>
                 <w:lang w:eastAsia="zh-TW"/>
@@ -291,7 +300,7 @@
             </w:pPr>
             <w:r>
               <w:rPr>
-                <w:rFonts w:ascii="Times New Roman" w:eastAsia="DFBiaoKaiShu-B5" w:hAnsi="Times New Roman" w:cs="Times New Roman"/>
+                <w:rFonts w:ascii="Times New Roman" w:eastAsia="標楷體" w:hAnsi="Times New Roman" w:cs="Times New Roman"/>
                 <w:sz w:val="24"/>
                 <w:szCs w:val="24"/>
                 <w:lang w:eastAsia="zh-TW"/>
@@ -316,7 +325,7 @@
               <w:widowControl w:val="0"/>
               <w:spacing w:line="360" w:lineRule="auto"/>
               <w:rPr>
-                <w:rFonts w:ascii="Times New Roman" w:eastAsia="DFBiaoKaiShu-B5" w:hAnsi="Times New Roman" w:cs="Times New Roman"/>
+                <w:rFonts w:ascii="Times New Roman" w:eastAsia="標楷體" w:hAnsi="Times New Roman" w:cs="Times New Roman"/>
                 <w:sz w:val="24"/>
                 <w:szCs w:val="24"/>
                 <w:lang w:eastAsia="zh-TW"/>
@@ -324,7 +333,7 @@
             </w:pPr>
             <w:r>
               <w:rPr>
-                <w:rFonts w:ascii="Times New Roman" w:eastAsia="DFBiaoKaiShu-B5" w:hAnsi="Times New Roman" w:cs="Times New Roman"/>
+                <w:rFonts w:ascii="Times New Roman" w:eastAsia="標楷體" w:hAnsi="Times New Roman" w:cs="Times New Roman"/>
                 <w:sz w:val="24"/>
                 <w:szCs w:val="24"/>
                 <w:lang w:eastAsia="zh-TW"/>
@@ -333,7 +342,7 @@
             </w:r>
             <w:r>
               <w:rPr>
-                <w:rFonts w:ascii="Times New Roman" w:eastAsia="DFBiaoKaiShu-B5" w:hAnsi="Times New Roman" w:cs="Times New Roman"/>
+                <w:rFonts w:ascii="Times New Roman" w:eastAsia="標楷體" w:hAnsi="Times New Roman" w:cs="Times New Roman"/>
                 <w:sz w:val="24"/>
                 <w:szCs w:val="24"/>
                 <w:lang w:eastAsia="zh-TW"/>
@@ -362,7 +371,7 @@
               <w:widowControl w:val="0"/>
               <w:spacing w:line="360" w:lineRule="auto"/>
               <w:rPr>
-                <w:rFonts w:ascii="Times New Roman" w:eastAsia="DFBiaoKaiShu-B5" w:hAnsi="Times New Roman" w:cs="Times New Roman"/>
+                <w:rFonts w:ascii="Times New Roman" w:eastAsia="標楷體" w:hAnsi="Times New Roman" w:cs="Times New Roman"/>
                 <w:sz w:val="24"/>
                 <w:szCs w:val="24"/>
                 <w:lang w:eastAsia="zh-TW"/>
@@ -370,7 +379,7 @@
             </w:pPr>
             <w:r>
               <w:rPr>
-                <w:rFonts w:ascii="Times New Roman" w:eastAsia="DFBiaoKaiShu-B5" w:hAnsi="Times New Roman" w:cs="Times New Roman"/>
+                <w:rFonts w:ascii="Times New Roman" w:eastAsia="標楷體" w:hAnsi="Times New Roman" w:cs="Times New Roman"/>
                 <w:sz w:val="24"/>
                 <w:szCs w:val="24"/>
               </w:rPr>
@@ -378,7 +387,7 @@
             </w:r>
             <w:r>
               <w:rPr>
-                <w:rFonts w:ascii="Times New Roman" w:eastAsia="DFBiaoKaiShu-B5" w:hAnsi="Times New Roman" w:cs="Times New Roman"/>
+                <w:rFonts w:ascii="Times New Roman" w:eastAsia="標楷體" w:hAnsi="Times New Roman" w:cs="Times New Roman"/>
                 <w:sz w:val="24"/>
                 <w:szCs w:val="24"/>
                 <w:lang w:eastAsia="zh-TW"/>
@@ -407,7 +416,7 @@
               </w:numPr>
               <w:spacing w:line="360" w:lineRule="auto"/>
               <w:rPr>
-                <w:rFonts w:ascii="Times New Roman" w:eastAsia="DFBiaoKaiShu-B5" w:hAnsi="Times New Roman" w:cs="Times New Roman"/>
+                <w:rFonts w:ascii="Times New Roman" w:eastAsia="標楷體" w:hAnsi="Times New Roman" w:cs="Times New Roman"/>
                 <w:sz w:val="24"/>
                 <w:szCs w:val="24"/>
                 <w:lang w:val="en-US"/>
@@ -415,21 +424,12 @@
             </w:pPr>
             <w:r>
               <w:rPr>
-                <w:rFonts w:ascii="Times New Roman" w:eastAsia="DFBiaoKaiShu-B5" w:hAnsi="Times New Roman" w:cs="Times New Roman" w:hint="eastAsia"/>
-                <w:sz w:val="24"/>
-                <w:szCs w:val="24"/>
-                <w:lang w:val="en-US" w:eastAsia="zh-TW"/>
-              </w:rPr>
-              <w:t>Check and s</w:t>
-            </w:r>
-            <w:r>
-              <w:rPr>
-                <w:rFonts w:ascii="Times New Roman" w:eastAsia="DFBiaoKaiShu-B5" w:hAnsi="Times New Roman" w:cs="Times New Roman"/>
-                <w:sz w:val="24"/>
-                <w:szCs w:val="24"/>
-                <w:lang w:val="en-US" w:eastAsia="zh-TW"/>
-              </w:rPr>
-              <w:t>ync everyone's progress.</w:t>
+                <w:rFonts w:ascii="Times New Roman" w:eastAsia="標楷體" w:hAnsi="Times New Roman" w:cs="Times New Roman"/>
+                <w:sz w:val="24"/>
+                <w:szCs w:val="24"/>
+                <w:lang w:val="en-US" w:eastAsia="zh-TW"/>
+              </w:rPr>
+              <w:t>Check and sync everyone's progress.</w:t>
             </w:r>
           </w:p>
         </w:tc>
@@ -453,7 +453,7 @@
               <w:widowControl w:val="0"/>
               <w:spacing w:line="360" w:lineRule="auto"/>
               <w:rPr>
-                <w:rFonts w:ascii="Times New Roman" w:eastAsia="DFBiaoKaiShu-B5" w:hAnsi="Times New Roman" w:cs="Times New Roman"/>
+                <w:rFonts w:ascii="Times New Roman" w:eastAsia="標楷體" w:hAnsi="Times New Roman" w:cs="Times New Roman"/>
                 <w:sz w:val="24"/>
                 <w:szCs w:val="24"/>
                 <w:lang w:eastAsia="zh-TW"/>
@@ -461,7 +461,7 @@
             </w:pPr>
             <w:r>
               <w:rPr>
-                <w:rFonts w:ascii="Times New Roman" w:eastAsia="DFBiaoKaiShu-B5" w:hAnsi="Times New Roman" w:cs="Times New Roman"/>
+                <w:rFonts w:ascii="Times New Roman" w:eastAsia="標楷體" w:hAnsi="Times New Roman" w:cs="Times New Roman"/>
                 <w:sz w:val="24"/>
                 <w:szCs w:val="24"/>
               </w:rPr>
@@ -469,7 +469,7 @@
             </w:r>
             <w:r>
               <w:rPr>
-                <w:rFonts w:ascii="Times New Roman" w:eastAsia="DFBiaoKaiShu-B5" w:hAnsi="Times New Roman" w:cs="Times New Roman"/>
+                <w:rFonts w:ascii="Times New Roman" w:eastAsia="標楷體" w:hAnsi="Times New Roman" w:cs="Times New Roman"/>
                 <w:sz w:val="24"/>
                 <w:szCs w:val="24"/>
                 <w:lang w:eastAsia="zh-TW"/>
@@ -482,7 +482,7 @@
               <w:widowControl w:val="0"/>
               <w:spacing w:line="360" w:lineRule="auto"/>
               <w:rPr>
-                <w:rFonts w:ascii="Times New Roman" w:eastAsia="DFBiaoKaiShu-B5" w:hAnsi="Times New Roman" w:cs="Times New Roman"/>
+                <w:rFonts w:ascii="Times New Roman" w:eastAsia="標楷體" w:hAnsi="Times New Roman" w:cs="Times New Roman"/>
                 <w:sz w:val="24"/>
                 <w:szCs w:val="24"/>
               </w:rPr>
@@ -505,7 +505,7 @@
               <w:widowControl w:val="0"/>
               <w:spacing w:line="360" w:lineRule="auto"/>
               <w:rPr>
-                <w:rFonts w:ascii="Times New Roman" w:eastAsia="DFBiaoKaiShu-B5" w:hAnsi="Times New Roman" w:cs="Times New Roman"/>
+                <w:rFonts w:ascii="Times New Roman" w:eastAsia="標楷體" w:hAnsi="Times New Roman" w:cs="Times New Roman"/>
                 <w:sz w:val="24"/>
                 <w:szCs w:val="24"/>
                 <w:lang w:val="en-US"/>
@@ -513,7 +513,7 @@
             </w:pPr>
             <w:r>
               <w:rPr>
-                <w:rFonts w:ascii="Times New Roman" w:eastAsia="DFBiaoKaiShu-B5" w:hAnsi="Times New Roman" w:cs="Times New Roman" w:hint="eastAsia"/>
+                <w:rFonts w:ascii="Times New Roman" w:eastAsia="標楷體" w:hAnsi="Times New Roman" w:cs="Times New Roman"/>
                 <w:sz w:val="24"/>
                 <w:szCs w:val="24"/>
                 <w:lang w:val="en-US"/>
@@ -522,7 +522,7 @@
             </w:r>
             <w:r>
               <w:rPr>
-                <w:rFonts w:ascii="Times New Roman" w:eastAsia="DFBiaoKaiShu-B5" w:hAnsi="Times New Roman" w:cs="Times New Roman" w:hint="eastAsia"/>
+                <w:rFonts w:ascii="Times New Roman" w:eastAsia="標楷體" w:hAnsi="Times New Roman" w:cs="Times New Roman"/>
                 <w:sz w:val="24"/>
                 <w:szCs w:val="24"/>
                 <w:lang w:val="en-US"/>
@@ -531,7 +531,7 @@
             </w:r>
             <w:r>
               <w:rPr>
-                <w:rFonts w:ascii="Times New Roman" w:eastAsia="DFBiaoKaiShu-B5" w:hAnsi="Times New Roman" w:cs="Times New Roman" w:hint="eastAsia"/>
+                <w:rFonts w:ascii="Times New Roman" w:eastAsia="標楷體" w:hAnsi="Times New Roman" w:cs="Times New Roman"/>
                 <w:sz w:val="24"/>
                 <w:szCs w:val="24"/>
                 <w:lang w:val="en-US"/>
@@ -540,7 +540,7 @@
             </w:r>
             <w:r>
               <w:rPr>
-                <w:rFonts w:ascii="Times New Roman" w:eastAsia="DFBiaoKaiShu-B5" w:hAnsi="Times New Roman" w:cs="Times New Roman" w:hint="eastAsia"/>
+                <w:rFonts w:ascii="Times New Roman" w:eastAsia="標楷體" w:hAnsi="Times New Roman" w:cs="Times New Roman"/>
                 <w:sz w:val="24"/>
                 <w:szCs w:val="24"/>
                 <w:lang w:val="en-US"/>
@@ -549,7 +549,7 @@
             </w:r>
             <w:r>
               <w:rPr>
-                <w:rFonts w:ascii="Times New Roman" w:eastAsia="DFBiaoKaiShu-B5" w:hAnsi="Times New Roman" w:cs="Times New Roman" w:hint="eastAsia"/>
+                <w:rFonts w:ascii="Times New Roman" w:eastAsia="標楷體" w:hAnsi="Times New Roman" w:cs="Times New Roman"/>
                 <w:sz w:val="24"/>
                 <w:szCs w:val="24"/>
                 <w:lang w:val="en-US"/>
@@ -558,7 +558,7 @@
             </w:r>
             <w:r>
               <w:rPr>
-                <w:rFonts w:ascii="Times New Roman" w:eastAsia="DFBiaoKaiShu-B5" w:hAnsi="Times New Roman" w:cs="Times New Roman" w:hint="eastAsia"/>
+                <w:rFonts w:ascii="Times New Roman" w:eastAsia="標楷體" w:hAnsi="Times New Roman" w:cs="Times New Roman"/>
                 <w:sz w:val="24"/>
                 <w:szCs w:val="24"/>
                 <w:lang w:val="en-US"/>
@@ -567,7 +567,7 @@
             </w:r>
             <w:r>
               <w:rPr>
-                <w:rFonts w:ascii="Times New Roman" w:eastAsia="DFBiaoKaiShu-B5" w:hAnsi="Times New Roman" w:cs="Times New Roman" w:hint="eastAsia"/>
+                <w:rFonts w:ascii="Times New Roman" w:eastAsia="標楷體" w:hAnsi="Times New Roman" w:cs="Times New Roman"/>
                 <w:sz w:val="24"/>
                 <w:szCs w:val="24"/>
                 <w:lang w:val="en-US"/>
@@ -576,7 +576,7 @@
             </w:r>
             <w:r>
               <w:rPr>
-                <w:rFonts w:ascii="Times New Roman" w:eastAsia="DFBiaoKaiShu-B5" w:hAnsi="Times New Roman" w:cs="Times New Roman" w:hint="eastAsia"/>
+                <w:rFonts w:ascii="Times New Roman" w:eastAsia="標楷體" w:hAnsi="Times New Roman" w:cs="Times New Roman"/>
                 <w:sz w:val="24"/>
                 <w:szCs w:val="24"/>
                 <w:lang w:val="en-US"/>
@@ -585,7 +585,7 @@
             </w:r>
             <w:r>
               <w:rPr>
-                <w:rFonts w:ascii="Times New Roman" w:eastAsia="DFBiaoKaiShu-B5" w:hAnsi="Times New Roman" w:cs="Times New Roman" w:hint="eastAsia"/>
+                <w:rFonts w:ascii="Times New Roman" w:eastAsia="標楷體" w:hAnsi="Times New Roman" w:cs="Times New Roman"/>
                 <w:sz w:val="24"/>
                 <w:szCs w:val="24"/>
                 <w:lang w:val="en-US" w:eastAsia="zh-TW"/>
@@ -594,7 +594,7 @@
             </w:r>
             <w:r>
               <w:rPr>
-                <w:rFonts w:ascii="Times New Roman" w:eastAsia="DFBiaoKaiShu-B5" w:hAnsi="Times New Roman" w:cs="Times New Roman" w:hint="eastAsia"/>
+                <w:rFonts w:ascii="Times New Roman" w:eastAsia="標楷體" w:hAnsi="Times New Roman" w:cs="Times New Roman"/>
                 <w:sz w:val="24"/>
                 <w:szCs w:val="24"/>
                 <w:lang w:val="en-US"/>
@@ -607,7 +607,7 @@
               <w:widowControl w:val="0"/>
               <w:spacing w:line="360" w:lineRule="auto"/>
               <w:rPr>
-                <w:rFonts w:ascii="Times New Roman" w:eastAsia="DFBiaoKaiShu-B5" w:hAnsi="Times New Roman" w:cs="Times New Roman"/>
+                <w:rFonts w:ascii="Times New Roman" w:eastAsia="標楷體" w:hAnsi="Times New Roman" w:cs="Times New Roman"/>
                 <w:sz w:val="24"/>
                 <w:szCs w:val="24"/>
                 <w:lang w:val="en-US" w:eastAsia="zh-TW"/>
@@ -615,7 +615,7 @@
             </w:pPr>
             <w:r>
               <w:rPr>
-                <w:rFonts w:ascii="Times New Roman" w:eastAsia="DFBiaoKaiShu-B5" w:hAnsi="Times New Roman" w:cs="Times New Roman" w:hint="eastAsia"/>
+                <w:rFonts w:ascii="Times New Roman" w:eastAsia="標楷體" w:hAnsi="Times New Roman" w:cs="Times New Roman"/>
                 <w:sz w:val="24"/>
                 <w:szCs w:val="24"/>
                 <w:lang w:val="en-US"/>
@@ -624,7 +624,7 @@
             </w:r>
             <w:r>
               <w:rPr>
-                <w:rFonts w:ascii="Times New Roman" w:eastAsia="DFBiaoKaiShu-B5" w:hAnsi="Times New Roman" w:cs="Times New Roman" w:hint="eastAsia"/>
+                <w:rFonts w:ascii="Times New Roman" w:eastAsia="標楷體" w:hAnsi="Times New Roman" w:cs="Times New Roman"/>
                 <w:sz w:val="24"/>
                 <w:szCs w:val="24"/>
                 <w:lang w:val="en-US"/>
@@ -633,7 +633,7 @@
             </w:r>
             <w:r>
               <w:rPr>
-                <w:rFonts w:ascii="Times New Roman" w:eastAsia="DFBiaoKaiShu-B5" w:hAnsi="Times New Roman" w:cs="Times New Roman" w:hint="eastAsia"/>
+                <w:rFonts w:ascii="Times New Roman" w:eastAsia="標楷體" w:hAnsi="Times New Roman" w:cs="Times New Roman"/>
                 <w:sz w:val="24"/>
                 <w:szCs w:val="24"/>
                 <w:lang w:val="en-US"/>
@@ -642,7 +642,7 @@
             </w:r>
             <w:r>
               <w:rPr>
-                <w:rFonts w:ascii="Times New Roman" w:eastAsia="DFBiaoKaiShu-B5" w:hAnsi="Times New Roman" w:cs="Times New Roman" w:hint="eastAsia"/>
+                <w:rFonts w:ascii="Times New Roman" w:eastAsia="標楷體" w:hAnsi="Times New Roman" w:cs="Times New Roman"/>
                 <w:sz w:val="24"/>
                 <w:szCs w:val="24"/>
                 <w:lang w:val="en-US"/>
@@ -671,7 +671,7 @@
               <w:widowControl w:val="0"/>
               <w:spacing w:line="360" w:lineRule="auto"/>
               <w:rPr>
-                <w:rFonts w:ascii="Times New Roman" w:eastAsia="DFBiaoKaiShu-B5" w:hAnsi="Times New Roman" w:cs="Times New Roman"/>
+                <w:rFonts w:ascii="Times New Roman" w:eastAsia="標楷體" w:hAnsi="Times New Roman" w:cs="Times New Roman"/>
                 <w:sz w:val="24"/>
                 <w:szCs w:val="24"/>
                 <w:lang w:eastAsia="zh-TW"/>
@@ -679,7 +679,7 @@
             </w:pPr>
             <w:r>
               <w:rPr>
-                <w:rFonts w:ascii="Times New Roman" w:eastAsia="DFBiaoKaiShu-B5" w:hAnsi="Times New Roman" w:cs="Times New Roman"/>
+                <w:rFonts w:ascii="Times New Roman" w:eastAsia="標楷體" w:hAnsi="Times New Roman" w:cs="Times New Roman"/>
                 <w:sz w:val="24"/>
                 <w:szCs w:val="24"/>
                 <w:lang w:eastAsia="zh-TW"/>
@@ -703,7 +703,7 @@
               <w:widowControl w:val="0"/>
               <w:spacing w:line="360" w:lineRule="auto"/>
               <w:rPr>
-                <w:rFonts w:ascii="Times New Roman" w:eastAsia="DFBiaoKaiShu-B5" w:hAnsi="Times New Roman" w:cs="Times New Roman" w:hint="eastAsia"/>
+                <w:rFonts w:ascii="Times New Roman" w:eastAsia="標楷體" w:hAnsi="Times New Roman" w:cs="Times New Roman"/>
                 <w:sz w:val="24"/>
                 <w:szCs w:val="24"/>
                 <w:lang w:val="en-US" w:eastAsia="zh-TW"/>
@@ -711,7 +711,7 @@
             </w:pPr>
             <w:r>
               <w:rPr>
-                <w:rFonts w:ascii="Times New Roman" w:eastAsia="DFBiaoKaiShu-B5" w:hAnsi="Times New Roman" w:cs="Times New Roman"/>
+                <w:rFonts w:ascii="Times New Roman" w:eastAsia="標楷體" w:hAnsi="Times New Roman" w:cs="Times New Roman"/>
                 <w:sz w:val="24"/>
                 <w:szCs w:val="24"/>
                 <w:lang w:val="en-US"/>
@@ -720,7 +720,7 @@
             </w:r>
             <w:r>
               <w:rPr>
-                <w:rFonts w:ascii="Times New Roman" w:eastAsia="DFBiaoKaiShu-B5" w:hAnsi="Times New Roman" w:cs="Times New Roman" w:hint="eastAsia"/>
+                <w:rFonts w:ascii="Times New Roman" w:eastAsia="標楷體" w:hAnsi="Times New Roman" w:cs="Times New Roman"/>
                 <w:sz w:val="24"/>
                 <w:szCs w:val="24"/>
                 <w:lang w:val="en-US" w:eastAsia="zh-TW"/>
@@ -729,12 +729,21 @@
             </w:r>
             <w:r>
               <w:rPr>
-                <w:rFonts w:ascii="Times New Roman" w:eastAsia="DFBiaoKaiShu-B5" w:hAnsi="Times New Roman" w:cs="Times New Roman" w:hint="eastAsia"/>
-                <w:sz w:val="24"/>
-                <w:szCs w:val="24"/>
-                <w:lang w:val="en-US" w:eastAsia="zh-TW"/>
-              </w:rPr>
-              <w:t>11/03</w:t>
+                <w:rFonts w:ascii="Times New Roman" w:eastAsia="標楷體" w:hAnsi="Times New Roman" w:cs="Times New Roman"/>
+                <w:sz w:val="24"/>
+                <w:szCs w:val="24"/>
+                <w:lang w:val="en-US" w:eastAsia="zh-TW"/>
+              </w:rPr>
+              <w:t>11/</w:t>
+            </w:r>
+            <w:r>
+              <w:rPr>
+                <w:rFonts w:ascii="Times New Roman" w:eastAsia="標楷體" w:hAnsi="Times New Roman" w:cs="Times New Roman"/>
+                <w:sz w:val="24"/>
+                <w:szCs w:val="24"/>
+                <w:lang w:val="en-US" w:eastAsia="zh-TW"/>
+              </w:rPr>
+              <w:t>10</w:t>
             </w:r>
           </w:p>
           <w:p>
@@ -742,7 +751,7 @@
               <w:widowControl w:val="0"/>
               <w:spacing w:line="360" w:lineRule="auto"/>
               <w:rPr>
-                <w:rFonts w:ascii="Times New Roman" w:eastAsia="DFBiaoKaiShu-B5" w:hAnsi="Times New Roman" w:cs="Times New Roman"/>
+                <w:rFonts w:ascii="Times New Roman" w:eastAsia="標楷體" w:hAnsi="Times New Roman" w:cs="Times New Roman"/>
                 <w:sz w:val="24"/>
                 <w:szCs w:val="24"/>
                 <w:lang w:val="en-US" w:eastAsia="zh-TW"/>
@@ -750,7 +759,7 @@
             </w:pPr>
             <w:r>
               <w:rPr>
-                <w:rFonts w:ascii="Times New Roman" w:eastAsia="DFBiaoKaiShu-B5" w:hAnsi="Times New Roman" w:cs="Times New Roman"/>
+                <w:rFonts w:ascii="Times New Roman" w:eastAsia="標楷體" w:hAnsi="Times New Roman" w:cs="Times New Roman"/>
                 <w:sz w:val="24"/>
                 <w:szCs w:val="24"/>
                 <w:lang w:val="en-US"/>
@@ -759,7 +768,7 @@
             </w:r>
             <w:r>
               <w:rPr>
-                <w:rFonts w:ascii="Times New Roman" w:eastAsia="DFBiaoKaiShu-B5" w:hAnsi="Times New Roman" w:cs="Times New Roman" w:hint="eastAsia"/>
+                <w:rFonts w:ascii="Times New Roman" w:eastAsia="標楷體" w:hAnsi="Times New Roman" w:cs="Times New Roman"/>
                 <w:sz w:val="24"/>
                 <w:szCs w:val="24"/>
                 <w:lang w:val="en-US" w:eastAsia="zh-TW"/>
@@ -772,7 +781,7 @@
               <w:widowControl w:val="0"/>
               <w:spacing w:line="360" w:lineRule="auto"/>
               <w:rPr>
-                <w:rFonts w:ascii="Times New Roman" w:eastAsia="DFBiaoKaiShu-B5" w:hAnsi="Times New Roman" w:cs="Times New Roman"/>
+                <w:rFonts w:ascii="Times New Roman" w:eastAsia="標楷體" w:hAnsi="Times New Roman" w:cs="Times New Roman"/>
                 <w:sz w:val="24"/>
                 <w:szCs w:val="24"/>
                 <w:lang w:val="en-US" w:eastAsia="zh-TW"/>
@@ -780,7 +789,7 @@
             </w:pPr>
             <w:r>
               <w:rPr>
-                <w:rFonts w:ascii="Times New Roman" w:eastAsia="DFBiaoKaiShu-B5" w:hAnsi="Times New Roman" w:cs="Times New Roman"/>
+                <w:rFonts w:ascii="Times New Roman" w:eastAsia="標楷體" w:hAnsi="Times New Roman" w:cs="Times New Roman"/>
                 <w:sz w:val="24"/>
                 <w:szCs w:val="24"/>
                 <w:lang w:val="en-US"/>
@@ -789,7 +798,7 @@
             </w:r>
             <w:r>
               <w:rPr>
-                <w:rFonts w:ascii="Times New Roman" w:eastAsia="DFBiaoKaiShu-B5" w:hAnsi="Times New Roman" w:cs="Times New Roman" w:hint="eastAsia"/>
+                <w:rFonts w:ascii="Times New Roman" w:eastAsia="標楷體" w:hAnsi="Times New Roman" w:cs="Times New Roman"/>
                 <w:sz w:val="24"/>
                 <w:szCs w:val="24"/>
                 <w:lang w:val="en-US" w:eastAsia="zh-TW"/>
@@ -798,7 +807,7 @@
             </w:r>
             <w:r>
               <w:rPr>
-                <w:rFonts w:ascii="Times New Roman" w:eastAsia="DFBiaoKaiShu-B5" w:hAnsi="Times New Roman" w:cs="Times New Roman" w:hint="eastAsia"/>
+                <w:rFonts w:ascii="Times New Roman" w:eastAsia="標楷體" w:hAnsi="Times New Roman" w:cs="Times New Roman"/>
                 <w:sz w:val="24"/>
                 <w:szCs w:val="24"/>
                 <w:lang w:val="en-US" w:eastAsia="zh-TW"/>
@@ -807,7 +816,7 @@
             </w:r>
             <w:r>
               <w:rPr>
-                <w:rFonts w:ascii="Times New Roman" w:eastAsia="DFBiaoKaiShu-B5" w:hAnsi="Times New Roman" w:cs="Times New Roman" w:hint="eastAsia"/>
+                <w:rFonts w:ascii="Times New Roman" w:eastAsia="標楷體" w:hAnsi="Times New Roman" w:cs="Times New Roman"/>
                 <w:sz w:val="24"/>
                 <w:szCs w:val="24"/>
                 <w:lang w:val="en-US" w:eastAsia="zh-TW"/>
@@ -816,12 +825,21 @@
             </w:r>
             <w:r>
               <w:rPr>
-                <w:rFonts w:ascii="Times New Roman" w:eastAsia="DFBiaoKaiShu-B5" w:hAnsi="Times New Roman" w:cs="Times New Roman" w:hint="eastAsia"/>
+                <w:rFonts w:ascii="Times New Roman" w:eastAsia="標楷體" w:hAnsi="Times New Roman" w:cs="Times New Roman"/>
                 <w:sz w:val="24"/>
                 <w:szCs w:val="24"/>
                 <w:lang w:val="en-US" w:eastAsia="zh-TW"/>
               </w:rPr>
               <w:t>.</w:t>
+            </w:r>
+            <w:r>
+              <w:rPr>
+                <w:rFonts w:ascii="Times New Roman" w:eastAsia="標楷體" w:hAnsi="Times New Roman" w:cs="Times New Roman"/>
+                <w:sz w:val="24"/>
+                <w:szCs w:val="24"/>
+                <w:lang w:val="en-US" w:eastAsia="zh-TW"/>
+              </w:rPr>
+              <w:t xml:space="preserve"> (Delay because module problem)</w:t>
             </w:r>
           </w:p>
           <w:p>
@@ -829,7 +847,7 @@
               <w:widowControl w:val="0"/>
               <w:spacing w:line="360" w:lineRule="auto"/>
               <w:rPr>
-                <w:rFonts w:ascii="Times New Roman" w:eastAsia="DFBiaoKaiShu-B5" w:hAnsi="Times New Roman" w:cs="Times New Roman"/>
+                <w:rFonts w:ascii="Times New Roman" w:eastAsia="標楷體" w:hAnsi="Times New Roman" w:cs="Times New Roman"/>
                 <w:sz w:val="24"/>
                 <w:szCs w:val="24"/>
                 <w:lang w:val="en-US" w:eastAsia="zh-TW"/>
@@ -837,7 +855,7 @@
             </w:pPr>
             <w:r>
               <w:rPr>
-                <w:rFonts w:ascii="Times New Roman" w:eastAsia="DFBiaoKaiShu-B5" w:hAnsi="Times New Roman" w:cs="Times New Roman"/>
+                <w:rFonts w:ascii="Times New Roman" w:eastAsia="標楷體" w:hAnsi="Times New Roman" w:cs="Times New Roman"/>
                 <w:sz w:val="24"/>
                 <w:szCs w:val="24"/>
                 <w:lang w:val="en-US"/>
@@ -846,7 +864,7 @@
             </w:r>
             <w:r>
               <w:rPr>
-                <w:rFonts w:ascii="Times New Roman" w:eastAsia="DFBiaoKaiShu-B5" w:hAnsi="Times New Roman" w:cs="Times New Roman" w:hint="eastAsia"/>
+                <w:rFonts w:ascii="Times New Roman" w:eastAsia="標楷體" w:hAnsi="Times New Roman" w:cs="Times New Roman"/>
                 <w:sz w:val="24"/>
                 <w:szCs w:val="24"/>
                 <w:lang w:val="en-US" w:eastAsia="zh-TW"/>
@@ -877,7 +895,7 @@
               <w:widowControl w:val="0"/>
               <w:spacing w:line="360" w:lineRule="auto"/>
               <w:rPr>
-                <w:rFonts w:ascii="Times New Roman" w:eastAsia="DFBiaoKaiShu-B5" w:hAnsi="Times New Roman" w:cs="Times New Roman"/>
+                <w:rFonts w:ascii="Times New Roman" w:eastAsia="標楷體" w:hAnsi="Times New Roman" w:cs="Times New Roman"/>
                 <w:sz w:val="24"/>
                 <w:szCs w:val="24"/>
                 <w:lang w:val="en-US"/>
@@ -891,7 +909,7 @@
             <w:bookmarkEnd w:id="2"/>
             <w:r>
               <w:rPr>
-                <w:rFonts w:ascii="Times New Roman" w:eastAsia="DFBiaoKaiShu-B5" w:hAnsi="Times New Roman" w:cs="Times New Roman"/>
+                <w:rFonts w:ascii="Times New Roman" w:eastAsia="標楷體" w:hAnsi="Times New Roman" w:cs="Times New Roman"/>
                 <w:sz w:val="24"/>
                 <w:szCs w:val="24"/>
                 <w:lang w:val="en-US"/>
@@ -904,131 +922,146 @@
               <w:widowControl w:val="0"/>
               <w:spacing w:line="360" w:lineRule="auto"/>
               <w:rPr>
-                <w:rFonts w:ascii="Times New Roman" w:eastAsia="DFBiaoKaiShu-B5" w:hAnsi="Times New Roman" w:cs="Times New Roman"/>
+                <w:rFonts w:ascii="Times New Roman" w:eastAsia="標楷體" w:hAnsi="Times New Roman" w:cs="Times New Roman" w:hint="eastAsia"/>
                 <w:sz w:val="24"/>
                 <w:szCs w:val="24"/>
                 <w:lang w:val="en-US" w:eastAsia="zh-TW"/>
               </w:rPr>
             </w:pPr>
-          </w:p>
-          <w:p>
-            <w:pPr>
-              <w:widowControl w:val="0"/>
-              <w:spacing w:line="360" w:lineRule="auto"/>
-              <w:rPr>
-                <w:rFonts w:ascii="Times New Roman" w:eastAsia="DFBiaoKaiShu-B5" w:hAnsi="Times New Roman" w:cs="Times New Roman"/>
-                <w:sz w:val="24"/>
-                <w:szCs w:val="24"/>
-                <w:lang w:val="en-US" w:eastAsia="zh-TW"/>
-              </w:rPr>
-            </w:pPr>
-            <w:r>
-              <w:rPr>
-                <w:rFonts w:ascii="Times New Roman" w:eastAsia="DFBiaoKaiShu-B5" w:hAnsi="Times New Roman" w:cs="Times New Roman" w:hint="eastAsia"/>
-                <w:sz w:val="24"/>
-                <w:szCs w:val="24"/>
-                <w:lang w:val="en-US" w:eastAsia="zh-TW"/>
-              </w:rPr>
-              <w:t xml:space="preserve">1. </w:t>
-            </w:r>
-            <w:r>
-              <w:rPr>
-                <w:rFonts w:ascii="Times New Roman" w:eastAsia="DFBiaoKaiShu-B5" w:hAnsi="Times New Roman" w:cs="Times New Roman" w:hint="eastAsia"/>
-                <w:sz w:val="24"/>
-                <w:szCs w:val="24"/>
-                <w:lang w:val="en-US" w:eastAsia="zh-TW"/>
-              </w:rPr>
-              <w:t>Reply feedback</w:t>
-            </w:r>
-          </w:p>
-          <w:p>
-            <w:pPr>
-              <w:widowControl w:val="0"/>
-              <w:spacing w:line="360" w:lineRule="auto"/>
-              <w:rPr>
-                <w:rFonts w:ascii="Times New Roman" w:eastAsia="DFBiaoKaiShu-B5" w:hAnsi="Times New Roman" w:cs="Times New Roman"/>
-                <w:sz w:val="24"/>
-                <w:szCs w:val="24"/>
-                <w:lang w:val="en-US" w:eastAsia="zh-TW"/>
-              </w:rPr>
-            </w:pPr>
-            <w:r>
-              <w:rPr>
-                <w:rFonts w:ascii="Times New Roman" w:eastAsia="DFBiaoKaiShu-B5" w:hAnsi="Times New Roman" w:cs="Times New Roman" w:hint="eastAsia"/>
-                <w:sz w:val="24"/>
-                <w:szCs w:val="24"/>
-                <w:lang w:val="en-US" w:eastAsia="zh-TW"/>
-              </w:rPr>
-              <w:t xml:space="preserve">2. </w:t>
-            </w:r>
-            <w:r>
-              <w:rPr>
-                <w:rFonts w:ascii="Times New Roman" w:eastAsia="DFBiaoKaiShu-B5" w:hAnsi="Times New Roman" w:cs="Times New Roman" w:hint="eastAsia"/>
-                <w:sz w:val="24"/>
-                <w:szCs w:val="24"/>
-                <w:lang w:val="en-US" w:eastAsia="zh-TW"/>
-              </w:rPr>
-              <w:t>Data length: 5 sec per segment</w:t>
-            </w:r>
-          </w:p>
-          <w:p>
-            <w:pPr>
-              <w:widowControl w:val="0"/>
-              <w:spacing w:line="360" w:lineRule="auto"/>
-              <w:rPr>
-                <w:rFonts w:ascii="Times New Roman" w:eastAsia="DFBiaoKaiShu-B5" w:hAnsi="Times New Roman" w:cs="Times New Roman"/>
-                <w:sz w:val="24"/>
-                <w:szCs w:val="24"/>
-                <w:lang w:val="en-US" w:eastAsia="zh-TW"/>
-              </w:rPr>
-            </w:pPr>
-            <w:r>
-              <w:rPr>
-                <w:rFonts w:ascii="Times New Roman" w:eastAsia="DFBiaoKaiShu-B5" w:hAnsi="Times New Roman" w:cs="Times New Roman" w:hint="eastAsia"/>
-                <w:sz w:val="24"/>
-                <w:szCs w:val="24"/>
-                <w:lang w:val="en-US" w:eastAsia="zh-TW"/>
-              </w:rPr>
-              <w:t xml:space="preserve">3. Looking for </w:t>
-            </w:r>
-            <w:r>
-              <w:rPr>
-                <w:rFonts w:ascii="Times New Roman" w:eastAsia="DFBiaoKaiShu-B5" w:hAnsi="Times New Roman" w:cs="Times New Roman"/>
-                <w:sz w:val="24"/>
-                <w:szCs w:val="24"/>
-                <w:lang w:val="en-US" w:eastAsia="zh-TW"/>
-              </w:rPr>
-              <w:t>a method</w:t>
-            </w:r>
-            <w:r>
-              <w:rPr>
-                <w:rFonts w:ascii="Times New Roman" w:eastAsia="DFBiaoKaiShu-B5" w:hAnsi="Times New Roman" w:cs="Times New Roman" w:hint="eastAsia"/>
-                <w:sz w:val="24"/>
-                <w:szCs w:val="24"/>
-                <w:lang w:val="en-US" w:eastAsia="zh-TW"/>
-              </w:rPr>
-              <w:t xml:space="preserve"> to denoise successfully</w:t>
-            </w:r>
-          </w:p>
-          <w:p>
-            <w:pPr>
-              <w:widowControl w:val="0"/>
-              <w:spacing w:line="360" w:lineRule="auto"/>
-              <w:rPr>
-                <w:rFonts w:ascii="Times New Roman" w:eastAsia="DFBiaoKaiShu-B5" w:hAnsi="Times New Roman" w:cs="Times New Roman" w:hint="eastAsia"/>
-                <w:sz w:val="24"/>
-                <w:szCs w:val="24"/>
-                <w:lang w:val="en-US" w:eastAsia="zh-TW"/>
-              </w:rPr>
-            </w:pPr>
-            <w:r>
-              <w:rPr>
-                <w:rFonts w:ascii="Times New Roman" w:eastAsia="DFBiaoKaiShu-B5" w:hAnsi="Times New Roman" w:cs="Times New Roman" w:hint="eastAsia"/>
-                <w:sz w:val="24"/>
-                <w:szCs w:val="24"/>
-                <w:lang w:val="en-US" w:eastAsia="zh-TW"/>
-              </w:rPr>
-              <w:t>4. Use autoencoder successfully</w:t>
+            <w:r>
+              <w:rPr>
+                <w:rFonts w:ascii="Times New Roman" w:eastAsia="標楷體" w:hAnsi="Times New Roman" w:cs="Times New Roman"/>
+                <w:sz w:val="24"/>
+                <w:szCs w:val="24"/>
+                <w:lang w:val="en-US" w:eastAsia="zh-TW"/>
+              </w:rPr>
+              <w:t xml:space="preserve">pytorch audio </w:t>
+            </w:r>
+            <w:r>
+              <w:rPr>
+                <w:rFonts w:ascii="Times New Roman" w:eastAsia="標楷體" w:hAnsi="Times New Roman" w:cs="Times New Roman"/>
+                <w:sz w:val="24"/>
+                <w:szCs w:val="24"/>
+                <w:lang w:val="en-US" w:eastAsia="zh-TW"/>
+              </w:rPr>
+              <w:t>有一些問題</w:t>
+            </w:r>
+            <w:r>
+              <w:rPr>
+                <w:rFonts w:ascii="Times New Roman" w:eastAsia="標楷體" w:hAnsi="Times New Roman" w:cs="Times New Roman" w:hint="eastAsia"/>
+                <w:sz w:val="24"/>
+                <w:szCs w:val="24"/>
+                <w:lang w:val="en-US" w:eastAsia="zh-TW"/>
+              </w:rPr>
+              <w:t>，聲音經過</w:t>
+            </w:r>
+            <w:r>
+              <w:rPr>
+                <w:rFonts w:ascii="Times New Roman" w:eastAsia="標楷體" w:hAnsi="Times New Roman" w:cs="Times New Roman" w:hint="eastAsia"/>
+                <w:sz w:val="24"/>
+                <w:szCs w:val="24"/>
+                <w:lang w:val="en-US" w:eastAsia="zh-TW"/>
+              </w:rPr>
+              <w:t xml:space="preserve"> </w:t>
+            </w:r>
+            <w:r>
+              <w:rPr>
+                <w:rFonts w:ascii="Times New Roman" w:eastAsia="標楷體" w:hAnsi="Times New Roman" w:cs="Times New Roman"/>
+                <w:sz w:val="24"/>
+                <w:szCs w:val="24"/>
+                <w:lang w:val="en-US" w:eastAsia="zh-TW"/>
+              </w:rPr>
+              <w:t xml:space="preserve">encode </w:t>
+            </w:r>
+            <w:r>
+              <w:rPr>
+                <w:rFonts w:ascii="Times New Roman" w:eastAsia="標楷體" w:hAnsi="Times New Roman" w:cs="Times New Roman" w:hint="eastAsia"/>
+                <w:sz w:val="24"/>
+                <w:szCs w:val="24"/>
+                <w:lang w:val="en-US" w:eastAsia="zh-TW"/>
+              </w:rPr>
+              <w:t>再</w:t>
+            </w:r>
+            <w:r>
+              <w:rPr>
+                <w:rFonts w:ascii="Times New Roman" w:eastAsia="標楷體" w:hAnsi="Times New Roman" w:cs="Times New Roman" w:hint="eastAsia"/>
+                <w:sz w:val="24"/>
+                <w:szCs w:val="24"/>
+                <w:lang w:val="en-US" w:eastAsia="zh-TW"/>
+              </w:rPr>
+              <w:t xml:space="preserve"> </w:t>
+            </w:r>
+            <w:r>
+              <w:rPr>
+                <w:rFonts w:ascii="Times New Roman" w:eastAsia="標楷體" w:hAnsi="Times New Roman" w:cs="Times New Roman"/>
+                <w:sz w:val="24"/>
+                <w:szCs w:val="24"/>
+                <w:lang w:val="en-US" w:eastAsia="zh-TW"/>
+              </w:rPr>
+              <w:t xml:space="preserve">decode </w:t>
+            </w:r>
+            <w:r>
+              <w:rPr>
+                <w:rFonts w:ascii="Times New Roman" w:eastAsia="標楷體" w:hAnsi="Times New Roman" w:cs="Times New Roman" w:hint="eastAsia"/>
+                <w:sz w:val="24"/>
+                <w:szCs w:val="24"/>
+                <w:lang w:val="en-US" w:eastAsia="zh-TW"/>
+              </w:rPr>
+              <w:t>之後品質下降非常多，因此改成使用</w:t>
+            </w:r>
+            <w:r>
+              <w:rPr>
+                <w:rFonts w:ascii="Times New Roman" w:eastAsia="標楷體" w:hAnsi="Times New Roman" w:cs="Times New Roman" w:hint="eastAsia"/>
+                <w:sz w:val="24"/>
+                <w:szCs w:val="24"/>
+                <w:lang w:val="en-US" w:eastAsia="zh-TW"/>
+              </w:rPr>
+              <w:t xml:space="preserve"> </w:t>
+            </w:r>
+            <w:r>
+              <w:rPr>
+                <w:rFonts w:ascii="Times New Roman" w:eastAsia="標楷體" w:hAnsi="Times New Roman" w:cs="Times New Roman"/>
+                <w:sz w:val="24"/>
+                <w:szCs w:val="24"/>
+                <w:lang w:val="en-US" w:eastAsia="zh-TW"/>
+              </w:rPr>
+              <w:t xml:space="preserve">librosa </w:t>
+            </w:r>
+            <w:r>
+              <w:rPr>
+                <w:rFonts w:ascii="Times New Roman" w:eastAsia="標楷體" w:hAnsi="Times New Roman" w:cs="Times New Roman" w:hint="eastAsia"/>
+                <w:sz w:val="24"/>
+                <w:szCs w:val="24"/>
+                <w:lang w:val="en-US" w:eastAsia="zh-TW"/>
+              </w:rPr>
+              <w:t>這個</w:t>
+            </w:r>
+            <w:r>
+              <w:rPr>
+                <w:rFonts w:ascii="Times New Roman" w:eastAsia="標楷體" w:hAnsi="Times New Roman" w:cs="Times New Roman" w:hint="eastAsia"/>
+                <w:sz w:val="24"/>
+                <w:szCs w:val="24"/>
+                <w:lang w:val="en-US" w:eastAsia="zh-TW"/>
+              </w:rPr>
+              <w:t xml:space="preserve"> </w:t>
+            </w:r>
+            <w:r>
+              <w:rPr>
+                <w:rFonts w:ascii="Times New Roman" w:eastAsia="標楷體" w:hAnsi="Times New Roman" w:cs="Times New Roman"/>
+                <w:sz w:val="24"/>
+                <w:szCs w:val="24"/>
+                <w:lang w:val="en-US" w:eastAsia="zh-TW"/>
+              </w:rPr>
+              <w:t>module</w:t>
+            </w:r>
+            <w:r>
+              <w:rPr>
+                <w:rFonts w:ascii="Times New Roman" w:eastAsia="標楷體" w:hAnsi="Times New Roman" w:cs="Times New Roman" w:hint="eastAsia"/>
+                <w:sz w:val="24"/>
+                <w:szCs w:val="24"/>
+                <w:lang w:val="en-US" w:eastAsia="zh-TW"/>
+              </w:rPr>
+              <w:t>。</w:t>
             </w:r>
           </w:p>
         </w:tc>
@@ -1053,7 +1086,7 @@
               <w:widowControl w:val="0"/>
               <w:spacing w:line="360" w:lineRule="auto"/>
               <w:rPr>
-                <w:rFonts w:ascii="Times New Roman" w:eastAsia="DFBiaoKaiShu-B5" w:hAnsi="Times New Roman" w:cs="Times New Roman"/>
+                <w:rFonts w:ascii="Times New Roman" w:eastAsia="標楷體" w:hAnsi="Times New Roman" w:cs="Times New Roman"/>
                 <w:sz w:val="24"/>
                 <w:szCs w:val="24"/>
                 <w:lang w:val="en-US"/>
@@ -1061,7 +1094,7 @@
             </w:pPr>
             <w:r>
               <w:rPr>
-                <w:rFonts w:ascii="Times New Roman" w:eastAsia="DFBiaoKaiShu-B5" w:hAnsi="Times New Roman" w:cs="Times New Roman"/>
+                <w:rFonts w:ascii="Times New Roman" w:eastAsia="標楷體" w:hAnsi="Times New Roman" w:cs="Times New Roman"/>
                 <w:sz w:val="24"/>
                 <w:szCs w:val="24"/>
                 <w:lang w:val="en-US"/>
@@ -1075,7 +1108,7 @@
               <w:widowControl w:val="0"/>
               <w:spacing w:line="360" w:lineRule="auto"/>
               <w:rPr>
-                <w:rFonts w:ascii="Times New Roman" w:eastAsia="DFBiaoKaiShu-B5" w:hAnsi="Times New Roman" w:cs="Times New Roman"/>
+                <w:rFonts w:ascii="Times New Roman" w:eastAsia="標楷體" w:hAnsi="Times New Roman" w:cs="Times New Roman"/>
                 <w:sz w:val="24"/>
                 <w:szCs w:val="24"/>
                 <w:lang w:val="en-US"/>
@@ -1083,16 +1116,14 @@
             </w:pPr>
             <w:r>
               <w:rPr>
-                <w:rFonts w:ascii="Times New Roman" w:eastAsia="DFBiaoKaiShu-B5" w:hAnsi="Times New Roman" w:cs="Times New Roman"/>
-                <w:sz w:val="24"/>
-                <w:szCs w:val="24"/>
-                <w:lang w:val="en-US"/>
+                <w:rFonts w:ascii="Times New Roman" w:eastAsia="標楷體" w:hAnsi="Times New Roman" w:cs="Times New Roman"/>
+                <w:noProof/>
               </w:rPr>
               <w:drawing>
-                <wp:inline distT="0" distB="0" distL="0" distR="0" wp14:anchorId="518D14CF" wp14:editId="2C642729">
-                  <wp:extent cx="5815965" cy="3416935"/>
+                <wp:inline distT="0" distB="0" distL="0" distR="0" wp14:anchorId="1DECA085" wp14:editId="19D6D547">
+                  <wp:extent cx="5815965" cy="4063365"/>
                   <wp:effectExtent l="0" t="0" r="0" b="0"/>
-                  <wp:docPr id="525065037" name="圖片 1"/>
+                  <wp:docPr id="1" name="圖片 1"/>
                   <wp:cNvGraphicFramePr>
                     <a:graphicFrameLocks xmlns:a="http://schemas.openxmlformats.org/drawingml/2006/main" noChangeAspect="1"/>
                   </wp:cNvGraphicFramePr>
@@ -1100,7 +1131,7 @@
                     <a:graphicData uri="http://schemas.openxmlformats.org/drawingml/2006/picture">
                       <pic:pic xmlns:pic="http://schemas.openxmlformats.org/drawingml/2006/picture">
                         <pic:nvPicPr>
-                          <pic:cNvPr id="525065037" name=""/>
+                          <pic:cNvPr id="1" name=""/>
                           <pic:cNvPicPr/>
                         </pic:nvPicPr>
                         <pic:blipFill>
@@ -1112,7 +1143,7 @@
                         <pic:spPr>
                           <a:xfrm>
                             <a:off x="0" y="0"/>
-                            <a:ext cx="5815965" cy="3416935"/>
+                            <a:ext cx="5815965" cy="4063365"/>
                           </a:xfrm>
                           <a:prstGeom prst="rect">
                             <a:avLst/>
@@ -1132,7 +1163,7 @@
       <w:pPr>
         <w:spacing w:line="360" w:lineRule="auto"/>
         <w:rPr>
-          <w:rFonts w:ascii="Times New Roman" w:eastAsia="DFBiaoKaiShu-B5" w:hAnsi="Times New Roman" w:cs="Times New Roman"/>
+          <w:rFonts w:ascii="Times New Roman" w:eastAsia="標楷體" w:hAnsi="Times New Roman" w:cs="Times New Roman"/>
           <w:lang w:val="en-US"/>
         </w:rPr>
       </w:pPr>
@@ -1148,7 +1179,7 @@
 </file>
 
 <file path=word/numbering.xml><?xml version="1.0" encoding="utf-8"?>
-<w:numbering xmlns:wpc="http://schemas.microsoft.com/office/word/2010/wordprocessingCanvas" xmlns:cx="http://schemas.microsoft.com/office/drawing/2014/chartex" xmlns:cx1="http://schemas.microsoft.com/office/drawing/2015/9/8/chartex" xmlns:cx2="http://schemas.microsoft.com/office/drawing/2015/10/21/chartex" xmlns:cx3="http://schemas.microsoft.com/office/drawing/2016/5/9/chartex" xmlns:cx4="http://schemas.microsoft.com/office/drawing/2016/5/10/chartex" xmlns:cx5="http://schemas.microsoft.com/office/drawing/2016/5/11/chartex" xmlns:cx6="http://schemas.microsoft.com/office/drawing/2016/5/12/chartex" xmlns:cx7="http://schemas.microsoft.com/office/drawing/2016/5/13/chartex" xmlns:cx8="http://schemas.microsoft.com/office/drawing/2016/5/14/chartex" xmlns:mc="http://schemas.openxmlformats.org/markup-compatibility/2006" xmlns:aink="http://schemas.microsoft.com/office/drawing/2016/ink" xmlns:am3d="http://schemas.microsoft.com/office/drawing/2017/model3d" xmlns:o="urn:schemas-microsoft-com:office:office" xmlns:oel="http://schemas.microsoft.com/office/2019/extlst" xmlns:r="http://schemas.openxmlformats.org/officeDocument/2006/relationships" xmlns:m="http://schemas.openxmlformats.org/officeDocument/2006/math" xmlns:v="urn:schemas-microsoft-com:vml" xmlns:wp14="http://schemas.microsoft.com/office/word/2010/wordprocessingDrawing" xmlns:wp="http://schemas.openxmlformats.org/drawingml/2006/wordprocessingDrawing" xmlns:w10="urn:schemas-microsoft-com:office:word" xmlns:w="http://schemas.openxmlformats.org/wordprocessingml/2006/main" xmlns:w14="http://schemas.microsoft.com/office/word/2010/wordml" xmlns:w15="http://schemas.microsoft.com/office/word/2012/wordml" xmlns:w16cex="http://schemas.microsoft.com/office/word/2018/wordml/cex" xmlns:w16cid="http://schemas.microsoft.com/office/word/2016/wordml/cid" xmlns:w16="http://schemas.microsoft.com/office/word/2018/wordml" xmlns:w16du="http://schemas.microsoft.com/office/word/2023/wordml/word16du" xmlns:w16sdtdh="http://schemas.microsoft.com/office/word/2020/wordml/sdtdatahash" xmlns:w16se="http://schemas.microsoft.com/office/word/2015/wordml/symex" xmlns:wpg="http://schemas.microsoft.com/office/word/2010/wordprocessingGroup" xmlns:wpi="http://schemas.microsoft.com/office/word/2010/wordprocessingInk" xmlns:wne="http://schemas.microsoft.com/office/word/2006/wordml" xmlns:wps="http://schemas.microsoft.com/office/word/2010/wordprocessingShape" mc:Ignorable="w14 w15 w16se w16cid w16 w16cex w16sdtdh w16du wp14">
+<w:numbering xmlns:wpc="http://schemas.microsoft.com/office/word/2010/wordprocessingCanvas" xmlns:cx="http://schemas.microsoft.com/office/drawing/2014/chartex" xmlns:cx1="http://schemas.microsoft.com/office/drawing/2015/9/8/chartex" xmlns:cx2="http://schemas.microsoft.com/office/drawing/2015/10/21/chartex" xmlns:cx3="http://schemas.microsoft.com/office/drawing/2016/5/9/chartex" xmlns:cx4="http://schemas.microsoft.com/office/drawing/2016/5/10/chartex" xmlns:cx5="http://schemas.microsoft.com/office/drawing/2016/5/11/chartex" xmlns:cx6="http://schemas.microsoft.com/office/drawing/2016/5/12/chartex" xmlns:cx7="http://schemas.microsoft.com/office/drawing/2016/5/13/chartex" xmlns:cx8="http://schemas.microsoft.com/office/drawing/2016/5/14/chartex" xmlns:mc="http://schemas.openxmlformats.org/markup-compatibility/2006" xmlns:aink="http://schemas.microsoft.com/office/drawing/2016/ink" xmlns:am3d="http://schemas.microsoft.com/office/drawing/2017/model3d" xmlns:o="urn:schemas-microsoft-com:office:office" xmlns:r="http://schemas.openxmlformats.org/officeDocument/2006/relationships" xmlns:m="http://schemas.openxmlformats.org/officeDocument/2006/math" xmlns:v="urn:schemas-microsoft-com:vml" xmlns:wp14="http://schemas.microsoft.com/office/word/2010/wordprocessingDrawing" xmlns:wp="http://schemas.openxmlformats.org/drawingml/2006/wordprocessingDrawing" xmlns:w10="urn:schemas-microsoft-com:office:word" xmlns:w="http://schemas.openxmlformats.org/wordprocessingml/2006/main" xmlns:w14="http://schemas.microsoft.com/office/word/2010/wordml" xmlns:w15="http://schemas.microsoft.com/office/word/2012/wordml" xmlns:w16cex="http://schemas.microsoft.com/office/word/2018/wordml/cex" xmlns:w16cid="http://schemas.microsoft.com/office/word/2016/wordml/cid" xmlns:w16="http://schemas.microsoft.com/office/word/2018/wordml" xmlns:w16sdtdh="http://schemas.microsoft.com/office/word/2020/wordml/sdtdatahash" xmlns:w16se="http://schemas.microsoft.com/office/word/2015/wordml/symex" xmlns:wpg="http://schemas.microsoft.com/office/word/2010/wordprocessingGroup" xmlns:wpi="http://schemas.microsoft.com/office/word/2010/wordprocessingInk" xmlns:wne="http://schemas.microsoft.com/office/word/2006/wordml" xmlns:wps="http://schemas.microsoft.com/office/word/2010/wordprocessingShape" mc:Ignorable="w14 w15 w16se w16cid w16 w16cex w16sdtdh wp14">
   <w:abstractNum w:abstractNumId="0" w15:restartNumberingAfterBreak="0">
     <w:nsid w:val="04E318A4"/>
     <w:multiLevelType w:val="multilevel"/>
@@ -1402,10 +1433,10 @@
       </w:pPr>
     </w:lvl>
   </w:abstractNum>
-  <w:num w:numId="1" w16cid:durableId="1708407932">
+  <w:num w:numId="1">
     <w:abstractNumId w:val="1"/>
   </w:num>
-  <w:num w:numId="2" w16cid:durableId="1398359842">
+  <w:num w:numId="2">
     <w:abstractNumId w:val="0"/>
     <w:lvlOverride w:ilvl="0">
       <w:startOverride w:val="1"/>
@@ -1439,7 +1470,7 @@
 </file>
 
 <file path=word/styles.xml><?xml version="1.0" encoding="utf-8"?>
-<w:styles xmlns:mc="http://schemas.openxmlformats.org/markup-compatibility/2006" xmlns:r="http://schemas.openxmlformats.org/officeDocument/2006/relationships" xmlns:w="http://schemas.openxmlformats.org/wordprocessingml/2006/main" xmlns:w14="http://schemas.microsoft.com/office/word/2010/wordml" xmlns:w15="http://schemas.microsoft.com/office/word/2012/wordml" xmlns:w16cex="http://schemas.microsoft.com/office/word/2018/wordml/cex" xmlns:w16cid="http://schemas.microsoft.com/office/word/2016/wordml/cid" xmlns:w16="http://schemas.microsoft.com/office/word/2018/wordml" xmlns:w16du="http://schemas.microsoft.com/office/word/2023/wordml/word16du" xmlns:w16sdtdh="http://schemas.microsoft.com/office/word/2020/wordml/sdtdatahash" xmlns:w16se="http://schemas.microsoft.com/office/word/2015/wordml/symex" mc:Ignorable="w14 w15 w16se w16cid w16 w16cex w16sdtdh w16du">
+<w:styles xmlns:mc="http://schemas.openxmlformats.org/markup-compatibility/2006" xmlns:r="http://schemas.openxmlformats.org/officeDocument/2006/relationships" xmlns:w="http://schemas.openxmlformats.org/wordprocessingml/2006/main" xmlns:w14="http://schemas.microsoft.com/office/word/2010/wordml" xmlns:w15="http://schemas.microsoft.com/office/word/2012/wordml" xmlns:w16cex="http://schemas.microsoft.com/office/word/2018/wordml/cex" xmlns:w16cid="http://schemas.microsoft.com/office/word/2016/wordml/cid" xmlns:w16="http://schemas.microsoft.com/office/word/2018/wordml" xmlns:w16sdtdh="http://schemas.microsoft.com/office/word/2020/wordml/sdtdatahash" xmlns:w16se="http://schemas.microsoft.com/office/word/2015/wordml/symex" mc:Ignorable="w14 w15 w16se w16cid w16 w16cex w16sdtdh">
   <w:docDefaults>
     <w:rPrDefault>
       <w:rPr>

--- a/meetings/Meeting minutes template.docx
+++ b/meetings/Meeting minutes template.docx
@@ -1,6 +1,6 @@
 
 <file path=word/document.xml><?xml version="1.0" encoding="utf-8"?>
-<w:document xmlns:wpc="http://schemas.microsoft.com/office/word/2010/wordprocessingCanvas" xmlns:cx="http://schemas.microsoft.com/office/drawing/2014/chartex" xmlns:cx1="http://schemas.microsoft.com/office/drawing/2015/9/8/chartex" xmlns:cx2="http://schemas.microsoft.com/office/drawing/2015/10/21/chartex" xmlns:cx3="http://schemas.microsoft.com/office/drawing/2016/5/9/chartex" xmlns:cx4="http://schemas.microsoft.com/office/drawing/2016/5/10/chartex" xmlns:cx5="http://schemas.microsoft.com/office/drawing/2016/5/11/chartex" xmlns:cx6="http://schemas.microsoft.com/office/drawing/2016/5/12/chartex" xmlns:cx7="http://schemas.microsoft.com/office/drawing/2016/5/13/chartex" xmlns:cx8="http://schemas.microsoft.com/office/drawing/2016/5/14/chartex" xmlns:mc="http://schemas.openxmlformats.org/markup-compatibility/2006" xmlns:aink="http://schemas.microsoft.com/office/drawing/2016/ink" xmlns:am3d="http://schemas.microsoft.com/office/drawing/2017/model3d" xmlns:o="urn:schemas-microsoft-com:office:office" xmlns:r="http://schemas.openxmlformats.org/officeDocument/2006/relationships" xmlns:m="http://schemas.openxmlformats.org/officeDocument/2006/math" xmlns:v="urn:schemas-microsoft-com:vml" xmlns:wp14="http://schemas.microsoft.com/office/word/2010/wordprocessingDrawing" xmlns:wp="http://schemas.openxmlformats.org/drawingml/2006/wordprocessingDrawing" xmlns:w10="urn:schemas-microsoft-com:office:word" xmlns:w="http://schemas.openxmlformats.org/wordprocessingml/2006/main" xmlns:w14="http://schemas.microsoft.com/office/word/2010/wordml" xmlns:w15="http://schemas.microsoft.com/office/word/2012/wordml" xmlns:w16cex="http://schemas.microsoft.com/office/word/2018/wordml/cex" xmlns:w16cid="http://schemas.microsoft.com/office/word/2016/wordml/cid" xmlns:w16="http://schemas.microsoft.com/office/word/2018/wordml" xmlns:w16sdtdh="http://schemas.microsoft.com/office/word/2020/wordml/sdtdatahash" xmlns:w16se="http://schemas.microsoft.com/office/word/2015/wordml/symex" xmlns:wpg="http://schemas.microsoft.com/office/word/2010/wordprocessingGroup" xmlns:wpi="http://schemas.microsoft.com/office/word/2010/wordprocessingInk" xmlns:wne="http://schemas.microsoft.com/office/word/2006/wordml" xmlns:wps="http://schemas.microsoft.com/office/word/2010/wordprocessingShape" mc:Ignorable="w14 w15 w16se w16cid w16 w16cex w16sdtdh wp14">
+<w:document xmlns:wpc="http://schemas.microsoft.com/office/word/2010/wordprocessingCanvas" xmlns:cx="http://schemas.microsoft.com/office/drawing/2014/chartex" xmlns:cx1="http://schemas.microsoft.com/office/drawing/2015/9/8/chartex" xmlns:cx2="http://schemas.microsoft.com/office/drawing/2015/10/21/chartex" xmlns:cx3="http://schemas.microsoft.com/office/drawing/2016/5/9/chartex" xmlns:cx4="http://schemas.microsoft.com/office/drawing/2016/5/10/chartex" xmlns:cx5="http://schemas.microsoft.com/office/drawing/2016/5/11/chartex" xmlns:cx6="http://schemas.microsoft.com/office/drawing/2016/5/12/chartex" xmlns:cx7="http://schemas.microsoft.com/office/drawing/2016/5/13/chartex" xmlns:cx8="http://schemas.microsoft.com/office/drawing/2016/5/14/chartex" xmlns:mc="http://schemas.openxmlformats.org/markup-compatibility/2006" xmlns:aink="http://schemas.microsoft.com/office/drawing/2016/ink" xmlns:am3d="http://schemas.microsoft.com/office/drawing/2017/model3d" xmlns:o="urn:schemas-microsoft-com:office:office" xmlns:oel="http://schemas.microsoft.com/office/2019/extlst" xmlns:r="http://schemas.openxmlformats.org/officeDocument/2006/relationships" xmlns:m="http://schemas.openxmlformats.org/officeDocument/2006/math" xmlns:v="urn:schemas-microsoft-com:vml" xmlns:wp14="http://schemas.microsoft.com/office/word/2010/wordprocessingDrawing" xmlns:wp="http://schemas.openxmlformats.org/drawingml/2006/wordprocessingDrawing" xmlns:w10="urn:schemas-microsoft-com:office:word" xmlns:w="http://schemas.openxmlformats.org/wordprocessingml/2006/main" xmlns:w14="http://schemas.microsoft.com/office/word/2010/wordml" xmlns:w15="http://schemas.microsoft.com/office/word/2012/wordml" xmlns:w16cex="http://schemas.microsoft.com/office/word/2018/wordml/cex" xmlns:w16cid="http://schemas.microsoft.com/office/word/2016/wordml/cid" xmlns:w16="http://schemas.microsoft.com/office/word/2018/wordml" xmlns:w16du="http://schemas.microsoft.com/office/word/2023/wordml/word16du" xmlns:w16sdtdh="http://schemas.microsoft.com/office/word/2020/wordml/sdtdatahash" xmlns:w16se="http://schemas.microsoft.com/office/word/2015/wordml/symex" xmlns:wpg="http://schemas.microsoft.com/office/word/2010/wordprocessingGroup" xmlns:wpi="http://schemas.microsoft.com/office/word/2010/wordprocessingInk" xmlns:wne="http://schemas.microsoft.com/office/word/2006/wordml" xmlns:wps="http://schemas.microsoft.com/office/word/2010/wordprocessingShape" mc:Ignorable="w14 w15 w16se w16cid w16 w16cex w16sdtdh w16du wp14">
   <w:body>
     <w:p>
       <w:pPr>
@@ -9,7 +9,7 @@
         <w:ind w:right="480"/>
         <w:jc w:val="right"/>
         <w:rPr>
-          <w:rFonts w:ascii="Times New Roman" w:eastAsia="標楷體" w:hAnsi="Times New Roman" w:cs="Times New Roman"/>
+          <w:rFonts w:ascii="Times New Roman" w:eastAsia="DFKai-SB" w:hAnsi="Times New Roman" w:cs="Times New Roman"/>
           <w:sz w:val="24"/>
           <w:szCs w:val="24"/>
           <w:lang w:val="en-US" w:eastAsia="zh-TW"/>
@@ -17,7 +17,7 @@
       </w:pPr>
       <w:r>
         <w:rPr>
-          <w:rFonts w:ascii="Times New Roman" w:eastAsia="標楷體" w:hAnsi="Times New Roman" w:cs="Times New Roman"/>
+          <w:rFonts w:ascii="Times New Roman" w:eastAsia="DFKai-SB" w:hAnsi="Times New Roman" w:cs="Times New Roman"/>
           <w:sz w:val="24"/>
           <w:szCs w:val="24"/>
           <w:lang w:eastAsia="zh-TW"/>
@@ -26,7 +26,7 @@
       </w:r>
       <w:r>
         <w:rPr>
-          <w:rFonts w:ascii="Times New Roman" w:eastAsia="標楷體" w:hAnsi="Times New Roman" w:cs="Times New Roman"/>
+          <w:rFonts w:ascii="Times New Roman" w:eastAsia="DFKai-SB" w:hAnsi="Times New Roman" w:cs="Times New Roman"/>
           <w:sz w:val="24"/>
           <w:szCs w:val="24"/>
           <w:lang w:val="en-US" w:eastAsia="zh-TW"/>
@@ -35,7 +35,7 @@
       </w:r>
       <w:r>
         <w:rPr>
-          <w:rFonts w:ascii="Times New Roman" w:eastAsia="標楷體" w:hAnsi="Times New Roman" w:cs="Times New Roman"/>
+          <w:rFonts w:ascii="Times New Roman" w:eastAsia="DFKai-SB" w:hAnsi="Times New Roman" w:cs="Times New Roman"/>
           <w:sz w:val="24"/>
           <w:szCs w:val="24"/>
           <w:lang w:eastAsia="zh-TW"/>
@@ -44,7 +44,7 @@
       </w:r>
       <w:r>
         <w:rPr>
-          <w:rFonts w:ascii="Times New Roman" w:eastAsia="標楷體" w:hAnsi="Times New Roman" w:cs="Times New Roman"/>
+          <w:rFonts w:ascii="Times New Roman" w:eastAsia="DFKai-SB" w:hAnsi="Times New Roman" w:cs="Times New Roman"/>
           <w:sz w:val="24"/>
           <w:szCs w:val="24"/>
           <w:lang w:eastAsia="zh-TW"/>
@@ -53,7 +53,7 @@
       </w:r>
       <w:r>
         <w:rPr>
-          <w:rFonts w:ascii="Times New Roman" w:eastAsia="標楷體" w:hAnsi="Times New Roman" w:cs="Times New Roman"/>
+          <w:rFonts w:ascii="Times New Roman" w:eastAsia="DFKai-SB" w:hAnsi="Times New Roman" w:cs="Times New Roman"/>
           <w:sz w:val="24"/>
           <w:szCs w:val="24"/>
           <w:lang w:eastAsia="zh-TW"/>
@@ -62,7 +62,7 @@
       </w:r>
       <w:r>
         <w:rPr>
-          <w:rFonts w:ascii="Times New Roman" w:eastAsia="標楷體" w:hAnsi="Times New Roman" w:cs="Times New Roman"/>
+          <w:rFonts w:ascii="Times New Roman" w:eastAsia="DFKai-SB" w:hAnsi="Times New Roman" w:cs="Times New Roman"/>
           <w:sz w:val="24"/>
           <w:szCs w:val="24"/>
           <w:lang w:eastAsia="zh-TW"/>
@@ -71,7 +71,7 @@
       </w:r>
       <w:r>
         <w:rPr>
-          <w:rFonts w:ascii="Times New Roman" w:eastAsia="標楷體" w:hAnsi="Times New Roman" w:cs="Times New Roman"/>
+          <w:rFonts w:ascii="Times New Roman" w:eastAsia="DFKai-SB" w:hAnsi="Times New Roman" w:cs="Times New Roman"/>
           <w:sz w:val="24"/>
           <w:szCs w:val="24"/>
           <w:lang w:val="en-US" w:eastAsia="zh-TW"/>
@@ -87,7 +87,7 @@
         <w:ind w:right="480"/>
         <w:jc w:val="right"/>
         <w:rPr>
-          <w:rFonts w:ascii="Times New Roman" w:eastAsia="標楷體" w:hAnsi="Times New Roman" w:cs="Times New Roman"/>
+          <w:rFonts w:ascii="Times New Roman" w:eastAsia="DFKai-SB" w:hAnsi="Times New Roman" w:cs="Times New Roman"/>
           <w:sz w:val="24"/>
           <w:szCs w:val="24"/>
           <w:lang w:eastAsia="zh-TW"/>
@@ -95,25 +95,52 @@
       </w:pPr>
       <w:r>
         <w:rPr>
-          <w:rFonts w:ascii="Times New Roman" w:eastAsia="標楷體" w:hAnsi="Times New Roman" w:cs="Times New Roman"/>
+          <w:rFonts w:ascii="Times New Roman" w:eastAsia="DFKai-SB" w:hAnsi="Times New Roman" w:cs="Times New Roman" w:hint="eastAsia"/>
           <w:sz w:val="24"/>
           <w:szCs w:val="24"/>
           <w:lang w:eastAsia="zh-TW"/>
         </w:rPr>
-        <w:t xml:space="preserve">0:00 ~ 1:00 </w:t>
+        <w:t>10</w:t>
       </w:r>
       <w:r>
         <w:rPr>
-          <w:rFonts w:ascii="Times New Roman" w:eastAsia="標楷體" w:hAnsi="Times New Roman" w:cs="Times New Roman"/>
+          <w:rFonts w:ascii="Times New Roman" w:eastAsia="DFKai-SB" w:hAnsi="Times New Roman" w:cs="Times New Roman"/>
           <w:sz w:val="24"/>
           <w:szCs w:val="24"/>
           <w:lang w:eastAsia="zh-TW"/>
         </w:rPr>
-        <w:t>a</w:t>
+        <w:t>:00 ~ 1</w:t>
       </w:r>
       <w:r>
         <w:rPr>
-          <w:rFonts w:ascii="Times New Roman" w:eastAsia="標楷體" w:hAnsi="Times New Roman" w:cs="Times New Roman"/>
+          <w:rFonts w:ascii="Times New Roman" w:eastAsia="DFKai-SB" w:hAnsi="Times New Roman" w:cs="Times New Roman" w:hint="eastAsia"/>
+          <w:sz w:val="24"/>
+          <w:szCs w:val="24"/>
+          <w:lang w:eastAsia="zh-TW"/>
+        </w:rPr>
+        <w:t>1</w:t>
+      </w:r>
+      <w:r>
+        <w:rPr>
+          <w:rFonts w:ascii="Times New Roman" w:eastAsia="DFKai-SB" w:hAnsi="Times New Roman" w:cs="Times New Roman"/>
+          <w:sz w:val="24"/>
+          <w:szCs w:val="24"/>
+          <w:lang w:eastAsia="zh-TW"/>
+        </w:rPr>
+        <w:t xml:space="preserve">:00 </w:t>
+      </w:r>
+      <w:r>
+        <w:rPr>
+          <w:rFonts w:ascii="Times New Roman" w:eastAsia="DFKai-SB" w:hAnsi="Times New Roman" w:cs="Times New Roman" w:hint="eastAsia"/>
+          <w:sz w:val="24"/>
+          <w:szCs w:val="24"/>
+          <w:lang w:eastAsia="zh-TW"/>
+        </w:rPr>
+        <w:t>p</w:t>
+      </w:r>
+      <w:r>
+        <w:rPr>
+          <w:rFonts w:ascii="Times New Roman" w:eastAsia="DFKai-SB" w:hAnsi="Times New Roman" w:cs="Times New Roman"/>
           <w:sz w:val="24"/>
           <w:szCs w:val="24"/>
           <w:lang w:eastAsia="zh-TW"/>
@@ -127,7 +154,7 @@
         <w:spacing w:line="360" w:lineRule="auto"/>
         <w:jc w:val="center"/>
         <w:rPr>
-          <w:rFonts w:ascii="Times New Roman" w:eastAsia="標楷體" w:hAnsi="Times New Roman" w:cs="Times New Roman"/>
+          <w:rFonts w:ascii="Times New Roman" w:eastAsia="DFKai-SB" w:hAnsi="Times New Roman" w:cs="Times New Roman"/>
           <w:sz w:val="24"/>
           <w:szCs w:val="24"/>
           <w:lang w:val="en-US" w:eastAsia="zh-TW"/>
@@ -135,7 +162,7 @@
       </w:pPr>
       <w:r>
         <w:rPr>
-          <w:rFonts w:ascii="Times New Roman" w:eastAsia="標楷體" w:hAnsi="Times New Roman" w:cs="Times New Roman"/>
+          <w:rFonts w:ascii="Times New Roman" w:eastAsia="DFKai-SB" w:hAnsi="Times New Roman" w:cs="Times New Roman"/>
           <w:sz w:val="24"/>
           <w:szCs w:val="24"/>
           <w:lang w:val="en-US" w:eastAsia="zh-TW"/>
@@ -144,7 +171,7 @@
       </w:r>
       <w:r>
         <w:rPr>
-          <w:rFonts w:ascii="Times New Roman" w:eastAsia="標楷體" w:hAnsi="Times New Roman" w:cs="Times New Roman"/>
+          <w:rFonts w:ascii="Times New Roman" w:eastAsia="DFKai-SB" w:hAnsi="Times New Roman" w:cs="Times New Roman"/>
           <w:sz w:val="24"/>
           <w:szCs w:val="24"/>
           <w:lang w:val="en-US"/>
@@ -153,7 +180,7 @@
       </w:r>
       <w:r>
         <w:rPr>
-          <w:rFonts w:ascii="Times New Roman" w:eastAsia="標楷體" w:hAnsi="Times New Roman" w:cs="Times New Roman"/>
+          <w:rFonts w:ascii="Times New Roman" w:eastAsia="DFKai-SB" w:hAnsi="Times New Roman" w:cs="Times New Roman"/>
           <w:sz w:val="24"/>
           <w:szCs w:val="24"/>
           <w:lang w:val="en-US" w:eastAsia="zh-TW"/>
@@ -162,7 +189,7 @@
       </w:r>
       <w:r>
         <w:rPr>
-          <w:rFonts w:ascii="Times New Roman" w:eastAsia="標楷體" w:hAnsi="Times New Roman" w:cs="Times New Roman"/>
+          <w:rFonts w:ascii="Times New Roman" w:eastAsia="DFKai-SB" w:hAnsi="Times New Roman" w:cs="Times New Roman"/>
           <w:sz w:val="24"/>
           <w:szCs w:val="24"/>
           <w:lang w:val="en-US" w:eastAsia="zh-TW"/>
@@ -171,7 +198,7 @@
       </w:r>
       <w:r>
         <w:rPr>
-          <w:rFonts w:ascii="Times New Roman" w:eastAsia="標楷體" w:hAnsi="Times New Roman" w:cs="Times New Roman"/>
+          <w:rFonts w:ascii="Times New Roman" w:eastAsia="DFKai-SB" w:hAnsi="Times New Roman" w:cs="Times New Roman"/>
           <w:sz w:val="24"/>
           <w:szCs w:val="24"/>
           <w:lang w:val="en-US"/>
@@ -217,7 +244,7 @@
               <w:widowControl w:val="0"/>
               <w:spacing w:line="360" w:lineRule="auto"/>
               <w:rPr>
-                <w:rFonts w:ascii="Times New Roman" w:eastAsia="標楷體" w:hAnsi="Times New Roman" w:cs="Times New Roman"/>
+                <w:rFonts w:ascii="Times New Roman" w:eastAsia="DFKai-SB" w:hAnsi="Times New Roman" w:cs="Times New Roman"/>
                 <w:sz w:val="24"/>
                 <w:szCs w:val="24"/>
                 <w:lang w:eastAsia="zh-TW"/>
@@ -225,7 +252,7 @@
             </w:pPr>
             <w:r>
               <w:rPr>
-                <w:rFonts w:ascii="Times New Roman" w:eastAsia="標楷體" w:hAnsi="Times New Roman" w:cs="Times New Roman"/>
+                <w:rFonts w:ascii="Times New Roman" w:eastAsia="DFKai-SB" w:hAnsi="Times New Roman" w:cs="Times New Roman"/>
                 <w:sz w:val="24"/>
                 <w:szCs w:val="24"/>
               </w:rPr>
@@ -233,7 +260,7 @@
             </w:r>
             <w:r>
               <w:rPr>
-                <w:rFonts w:ascii="Times New Roman" w:eastAsia="標楷體" w:hAnsi="Times New Roman" w:cs="Times New Roman"/>
+                <w:rFonts w:ascii="Times New Roman" w:eastAsia="DFKai-SB" w:hAnsi="Times New Roman" w:cs="Times New Roman"/>
                 <w:sz w:val="24"/>
                 <w:szCs w:val="24"/>
                 <w:lang w:eastAsia="zh-TW"/>
@@ -258,19 +285,56 @@
               <w:widowControl w:val="0"/>
               <w:spacing w:line="360" w:lineRule="auto"/>
               <w:rPr>
-                <w:rFonts w:ascii="Times New Roman" w:eastAsia="標楷體" w:hAnsi="Times New Roman" w:cs="Times New Roman"/>
-                <w:sz w:val="24"/>
-                <w:szCs w:val="24"/>
+                <w:rFonts w:ascii="Times New Roman" w:eastAsia="DFKai-SB" w:hAnsi="Times New Roman" w:cs="Times New Roman" w:hint="eastAsia"/>
+                <w:sz w:val="24"/>
+                <w:szCs w:val="24"/>
+                <w:lang w:val="en-US"/>
               </w:rPr>
             </w:pPr>
             <w:r>
               <w:rPr>
-                <w:rFonts w:ascii="Times New Roman" w:eastAsia="標楷體" w:hAnsi="Times New Roman" w:cs="Times New Roman"/>
+                <w:rFonts w:ascii="Times New Roman" w:eastAsia="DFKai-SB" w:hAnsi="Times New Roman" w:cs="Times New Roman" w:hint="eastAsia"/>
                 <w:sz w:val="24"/>
                 <w:szCs w:val="24"/>
                 <w:lang w:eastAsia="zh-TW"/>
               </w:rPr>
-              <w:t>Reply to feedback</w:t>
+              <w:t>資料分類、</w:t>
+            </w:r>
+            <w:r>
+              <w:rPr>
+                <w:rFonts w:ascii="Times New Roman" w:eastAsia="DFKai-SB" w:hAnsi="Times New Roman" w:cs="Times New Roman"/>
+                <w:sz w:val="24"/>
+                <w:szCs w:val="24"/>
+                <w:lang w:val="en-US" w:eastAsia="zh-TW"/>
+              </w:rPr>
+              <w:t>L</w:t>
+            </w:r>
+            <w:r>
+              <w:rPr>
+                <w:rFonts w:ascii="Times New Roman" w:eastAsia="DFKai-SB" w:hAnsi="Times New Roman" w:cs="Times New Roman" w:hint="eastAsia"/>
+                <w:sz w:val="24"/>
+                <w:szCs w:val="24"/>
+                <w:lang w:val="en-US" w:eastAsia="zh-TW"/>
+              </w:rPr>
+              <w:t>oss function</w:t>
+            </w:r>
+            <w:r>
+              <w:rPr>
+                <w:rFonts w:ascii="Times New Roman" w:eastAsia="DFKai-SB" w:hAnsi="Times New Roman" w:cs="Times New Roman" w:hint="eastAsia"/>
+                <w:sz w:val="24"/>
+                <w:szCs w:val="24"/>
+                <w:lang w:val="en-US" w:eastAsia="zh-TW"/>
+              </w:rPr>
+              <w:t>、</w:t>
+            </w:r>
+            <w:r>
+              <w:rPr>
+                <w:rFonts w:ascii="Times New Roman" w:eastAsia="DFKai-SB" w:hAnsi="Times New Roman" w:cs="Times New Roman" w:hint="eastAsia"/>
+                <w:sz w:val="24"/>
+                <w:szCs w:val="24"/>
+                <w:lang w:val="en-US" w:eastAsia="zh-TW"/>
+              </w:rPr>
+              <w:t>Data visualization</w:t>
             </w:r>
           </w:p>
         </w:tc>
@@ -292,7 +356,7 @@
               <w:widowControl w:val="0"/>
               <w:spacing w:line="360" w:lineRule="auto"/>
               <w:rPr>
-                <w:rFonts w:ascii="Times New Roman" w:eastAsia="標楷體" w:hAnsi="Times New Roman" w:cs="Times New Roman"/>
+                <w:rFonts w:ascii="Times New Roman" w:eastAsia="DFKai-SB" w:hAnsi="Times New Roman" w:cs="Times New Roman"/>
                 <w:sz w:val="24"/>
                 <w:szCs w:val="24"/>
                 <w:lang w:eastAsia="zh-TW"/>
@@ -300,7 +364,7 @@
             </w:pPr>
             <w:r>
               <w:rPr>
-                <w:rFonts w:ascii="Times New Roman" w:eastAsia="標楷體" w:hAnsi="Times New Roman" w:cs="Times New Roman"/>
+                <w:rFonts w:ascii="Times New Roman" w:eastAsia="DFKai-SB" w:hAnsi="Times New Roman" w:cs="Times New Roman"/>
                 <w:sz w:val="24"/>
                 <w:szCs w:val="24"/>
                 <w:lang w:eastAsia="zh-TW"/>
@@ -325,7 +389,7 @@
               <w:widowControl w:val="0"/>
               <w:spacing w:line="360" w:lineRule="auto"/>
               <w:rPr>
-                <w:rFonts w:ascii="Times New Roman" w:eastAsia="標楷體" w:hAnsi="Times New Roman" w:cs="Times New Roman"/>
+                <w:rFonts w:ascii="Times New Roman" w:eastAsia="DFKai-SB" w:hAnsi="Times New Roman" w:cs="Times New Roman"/>
                 <w:sz w:val="24"/>
                 <w:szCs w:val="24"/>
                 <w:lang w:eastAsia="zh-TW"/>
@@ -333,7 +397,7 @@
             </w:pPr>
             <w:r>
               <w:rPr>
-                <w:rFonts w:ascii="Times New Roman" w:eastAsia="標楷體" w:hAnsi="Times New Roman" w:cs="Times New Roman"/>
+                <w:rFonts w:ascii="Times New Roman" w:eastAsia="DFKai-SB" w:hAnsi="Times New Roman" w:cs="Times New Roman"/>
                 <w:sz w:val="24"/>
                 <w:szCs w:val="24"/>
                 <w:lang w:eastAsia="zh-TW"/>
@@ -342,7 +406,7 @@
             </w:r>
             <w:r>
               <w:rPr>
-                <w:rFonts w:ascii="Times New Roman" w:eastAsia="標楷體" w:hAnsi="Times New Roman" w:cs="Times New Roman"/>
+                <w:rFonts w:ascii="Times New Roman" w:eastAsia="DFKai-SB" w:hAnsi="Times New Roman" w:cs="Times New Roman"/>
                 <w:sz w:val="24"/>
                 <w:szCs w:val="24"/>
                 <w:lang w:eastAsia="zh-TW"/>
@@ -371,7 +435,7 @@
               <w:widowControl w:val="0"/>
               <w:spacing w:line="360" w:lineRule="auto"/>
               <w:rPr>
-                <w:rFonts w:ascii="Times New Roman" w:eastAsia="標楷體" w:hAnsi="Times New Roman" w:cs="Times New Roman"/>
+                <w:rFonts w:ascii="Times New Roman" w:eastAsia="DFKai-SB" w:hAnsi="Times New Roman" w:cs="Times New Roman"/>
                 <w:sz w:val="24"/>
                 <w:szCs w:val="24"/>
                 <w:lang w:eastAsia="zh-TW"/>
@@ -379,7 +443,7 @@
             </w:pPr>
             <w:r>
               <w:rPr>
-                <w:rFonts w:ascii="Times New Roman" w:eastAsia="標楷體" w:hAnsi="Times New Roman" w:cs="Times New Roman"/>
+                <w:rFonts w:ascii="Times New Roman" w:eastAsia="DFKai-SB" w:hAnsi="Times New Roman" w:cs="Times New Roman"/>
                 <w:sz w:val="24"/>
                 <w:szCs w:val="24"/>
               </w:rPr>
@@ -387,7 +451,7 @@
             </w:r>
             <w:r>
               <w:rPr>
-                <w:rFonts w:ascii="Times New Roman" w:eastAsia="標楷體" w:hAnsi="Times New Roman" w:cs="Times New Roman"/>
+                <w:rFonts w:ascii="Times New Roman" w:eastAsia="DFKai-SB" w:hAnsi="Times New Roman" w:cs="Times New Roman"/>
                 <w:sz w:val="24"/>
                 <w:szCs w:val="24"/>
                 <w:lang w:eastAsia="zh-TW"/>
@@ -416,7 +480,7 @@
               </w:numPr>
               <w:spacing w:line="360" w:lineRule="auto"/>
               <w:rPr>
-                <w:rFonts w:ascii="Times New Roman" w:eastAsia="標楷體" w:hAnsi="Times New Roman" w:cs="Times New Roman"/>
+                <w:rFonts w:ascii="Times New Roman" w:eastAsia="DFKai-SB" w:hAnsi="Times New Roman" w:cs="Times New Roman"/>
                 <w:sz w:val="24"/>
                 <w:szCs w:val="24"/>
                 <w:lang w:val="en-US"/>
@@ -424,12 +488,12 @@
             </w:pPr>
             <w:r>
               <w:rPr>
-                <w:rFonts w:ascii="Times New Roman" w:eastAsia="標楷體" w:hAnsi="Times New Roman" w:cs="Times New Roman"/>
-                <w:sz w:val="24"/>
-                <w:szCs w:val="24"/>
-                <w:lang w:val="en-US" w:eastAsia="zh-TW"/>
-              </w:rPr>
-              <w:t>Check and sync everyone's progress.</w:t>
+                <w:rFonts w:ascii="Times New Roman" w:eastAsia="DFKai-SB" w:hAnsi="Times New Roman" w:cs="Times New Roman" w:hint="eastAsia"/>
+                <w:sz w:val="24"/>
+                <w:szCs w:val="24"/>
+                <w:lang w:val="en-US" w:eastAsia="zh-TW"/>
+              </w:rPr>
+              <w:t>討論遇到的問題</w:t>
             </w:r>
           </w:p>
         </w:tc>
@@ -453,7 +517,7 @@
               <w:widowControl w:val="0"/>
               <w:spacing w:line="360" w:lineRule="auto"/>
               <w:rPr>
-                <w:rFonts w:ascii="Times New Roman" w:eastAsia="標楷體" w:hAnsi="Times New Roman" w:cs="Times New Roman"/>
+                <w:rFonts w:ascii="Times New Roman" w:eastAsia="DFKai-SB" w:hAnsi="Times New Roman" w:cs="Times New Roman"/>
                 <w:sz w:val="24"/>
                 <w:szCs w:val="24"/>
                 <w:lang w:eastAsia="zh-TW"/>
@@ -461,7 +525,7 @@
             </w:pPr>
             <w:r>
               <w:rPr>
-                <w:rFonts w:ascii="Times New Roman" w:eastAsia="標楷體" w:hAnsi="Times New Roman" w:cs="Times New Roman"/>
+                <w:rFonts w:ascii="Times New Roman" w:eastAsia="DFKai-SB" w:hAnsi="Times New Roman" w:cs="Times New Roman"/>
                 <w:sz w:val="24"/>
                 <w:szCs w:val="24"/>
               </w:rPr>
@@ -469,7 +533,7 @@
             </w:r>
             <w:r>
               <w:rPr>
-                <w:rFonts w:ascii="Times New Roman" w:eastAsia="標楷體" w:hAnsi="Times New Roman" w:cs="Times New Roman"/>
+                <w:rFonts w:ascii="Times New Roman" w:eastAsia="DFKai-SB" w:hAnsi="Times New Roman" w:cs="Times New Roman"/>
                 <w:sz w:val="24"/>
                 <w:szCs w:val="24"/>
                 <w:lang w:eastAsia="zh-TW"/>
@@ -482,7 +546,7 @@
               <w:widowControl w:val="0"/>
               <w:spacing w:line="360" w:lineRule="auto"/>
               <w:rPr>
-                <w:rFonts w:ascii="Times New Roman" w:eastAsia="標楷體" w:hAnsi="Times New Roman" w:cs="Times New Roman"/>
+                <w:rFonts w:ascii="Times New Roman" w:eastAsia="DFKai-SB" w:hAnsi="Times New Roman" w:cs="Times New Roman"/>
                 <w:sz w:val="24"/>
                 <w:szCs w:val="24"/>
               </w:rPr>
@@ -505,7 +569,7 @@
               <w:widowControl w:val="0"/>
               <w:spacing w:line="360" w:lineRule="auto"/>
               <w:rPr>
-                <w:rFonts w:ascii="Times New Roman" w:eastAsia="標楷體" w:hAnsi="Times New Roman" w:cs="Times New Roman"/>
+                <w:rFonts w:ascii="Times New Roman" w:eastAsia="DFKai-SB" w:hAnsi="Times New Roman" w:cs="Times New Roman"/>
                 <w:sz w:val="24"/>
                 <w:szCs w:val="24"/>
                 <w:lang w:val="en-US"/>
@@ -513,7 +577,7 @@
             </w:pPr>
             <w:r>
               <w:rPr>
-                <w:rFonts w:ascii="Times New Roman" w:eastAsia="標楷體" w:hAnsi="Times New Roman" w:cs="Times New Roman"/>
+                <w:rFonts w:ascii="Times New Roman" w:eastAsia="DFKai-SB" w:hAnsi="Times New Roman" w:cs="Times New Roman"/>
                 <w:sz w:val="24"/>
                 <w:szCs w:val="24"/>
                 <w:lang w:val="en-US"/>
@@ -522,7 +586,7 @@
             </w:r>
             <w:r>
               <w:rPr>
-                <w:rFonts w:ascii="Times New Roman" w:eastAsia="標楷體" w:hAnsi="Times New Roman" w:cs="Times New Roman"/>
+                <w:rFonts w:ascii="Times New Roman" w:eastAsia="DFKai-SB" w:hAnsi="Times New Roman" w:cs="Times New Roman"/>
                 <w:sz w:val="24"/>
                 <w:szCs w:val="24"/>
                 <w:lang w:val="en-US"/>
@@ -531,7 +595,7 @@
             </w:r>
             <w:r>
               <w:rPr>
-                <w:rFonts w:ascii="Times New Roman" w:eastAsia="標楷體" w:hAnsi="Times New Roman" w:cs="Times New Roman"/>
+                <w:rFonts w:ascii="Times New Roman" w:eastAsia="DFKai-SB" w:hAnsi="Times New Roman" w:cs="Times New Roman"/>
                 <w:sz w:val="24"/>
                 <w:szCs w:val="24"/>
                 <w:lang w:val="en-US"/>
@@ -540,7 +604,7 @@
             </w:r>
             <w:r>
               <w:rPr>
-                <w:rFonts w:ascii="Times New Roman" w:eastAsia="標楷體" w:hAnsi="Times New Roman" w:cs="Times New Roman"/>
+                <w:rFonts w:ascii="Times New Roman" w:eastAsia="DFKai-SB" w:hAnsi="Times New Roman" w:cs="Times New Roman"/>
                 <w:sz w:val="24"/>
                 <w:szCs w:val="24"/>
                 <w:lang w:val="en-US"/>
@@ -549,7 +613,7 @@
             </w:r>
             <w:r>
               <w:rPr>
-                <w:rFonts w:ascii="Times New Roman" w:eastAsia="標楷體" w:hAnsi="Times New Roman" w:cs="Times New Roman"/>
+                <w:rFonts w:ascii="Times New Roman" w:eastAsia="DFKai-SB" w:hAnsi="Times New Roman" w:cs="Times New Roman"/>
                 <w:sz w:val="24"/>
                 <w:szCs w:val="24"/>
                 <w:lang w:val="en-US"/>
@@ -558,7 +622,7 @@
             </w:r>
             <w:r>
               <w:rPr>
-                <w:rFonts w:ascii="Times New Roman" w:eastAsia="標楷體" w:hAnsi="Times New Roman" w:cs="Times New Roman"/>
+                <w:rFonts w:ascii="Times New Roman" w:eastAsia="DFKai-SB" w:hAnsi="Times New Roman" w:cs="Times New Roman"/>
                 <w:sz w:val="24"/>
                 <w:szCs w:val="24"/>
                 <w:lang w:val="en-US"/>
@@ -567,7 +631,7 @@
             </w:r>
             <w:r>
               <w:rPr>
-                <w:rFonts w:ascii="Times New Roman" w:eastAsia="標楷體" w:hAnsi="Times New Roman" w:cs="Times New Roman"/>
+                <w:rFonts w:ascii="Times New Roman" w:eastAsia="DFKai-SB" w:hAnsi="Times New Roman" w:cs="Times New Roman"/>
                 <w:sz w:val="24"/>
                 <w:szCs w:val="24"/>
                 <w:lang w:val="en-US"/>
@@ -576,7 +640,7 @@
             </w:r>
             <w:r>
               <w:rPr>
-                <w:rFonts w:ascii="Times New Roman" w:eastAsia="標楷體" w:hAnsi="Times New Roman" w:cs="Times New Roman"/>
+                <w:rFonts w:ascii="Times New Roman" w:eastAsia="DFKai-SB" w:hAnsi="Times New Roman" w:cs="Times New Roman"/>
                 <w:sz w:val="24"/>
                 <w:szCs w:val="24"/>
                 <w:lang w:val="en-US"/>
@@ -585,7 +649,7 @@
             </w:r>
             <w:r>
               <w:rPr>
-                <w:rFonts w:ascii="Times New Roman" w:eastAsia="標楷體" w:hAnsi="Times New Roman" w:cs="Times New Roman"/>
+                <w:rFonts w:ascii="Times New Roman" w:eastAsia="DFKai-SB" w:hAnsi="Times New Roman" w:cs="Times New Roman"/>
                 <w:sz w:val="24"/>
                 <w:szCs w:val="24"/>
                 <w:lang w:val="en-US" w:eastAsia="zh-TW"/>
@@ -594,7 +658,7 @@
             </w:r>
             <w:r>
               <w:rPr>
-                <w:rFonts w:ascii="Times New Roman" w:eastAsia="標楷體" w:hAnsi="Times New Roman" w:cs="Times New Roman"/>
+                <w:rFonts w:ascii="Times New Roman" w:eastAsia="DFKai-SB" w:hAnsi="Times New Roman" w:cs="Times New Roman"/>
                 <w:sz w:val="24"/>
                 <w:szCs w:val="24"/>
                 <w:lang w:val="en-US"/>
@@ -607,7 +671,7 @@
               <w:widowControl w:val="0"/>
               <w:spacing w:line="360" w:lineRule="auto"/>
               <w:rPr>
-                <w:rFonts w:ascii="Times New Roman" w:eastAsia="標楷體" w:hAnsi="Times New Roman" w:cs="Times New Roman"/>
+                <w:rFonts w:ascii="Times New Roman" w:eastAsia="DFKai-SB" w:hAnsi="Times New Roman" w:cs="Times New Roman"/>
                 <w:sz w:val="24"/>
                 <w:szCs w:val="24"/>
                 <w:lang w:val="en-US" w:eastAsia="zh-TW"/>
@@ -615,7 +679,7 @@
             </w:pPr>
             <w:r>
               <w:rPr>
-                <w:rFonts w:ascii="Times New Roman" w:eastAsia="標楷體" w:hAnsi="Times New Roman" w:cs="Times New Roman"/>
+                <w:rFonts w:ascii="Times New Roman" w:eastAsia="DFKai-SB" w:hAnsi="Times New Roman" w:cs="Times New Roman"/>
                 <w:sz w:val="24"/>
                 <w:szCs w:val="24"/>
                 <w:lang w:val="en-US"/>
@@ -624,7 +688,7 @@
             </w:r>
             <w:r>
               <w:rPr>
-                <w:rFonts w:ascii="Times New Roman" w:eastAsia="標楷體" w:hAnsi="Times New Roman" w:cs="Times New Roman"/>
+                <w:rFonts w:ascii="Times New Roman" w:eastAsia="DFKai-SB" w:hAnsi="Times New Roman" w:cs="Times New Roman"/>
                 <w:sz w:val="24"/>
                 <w:szCs w:val="24"/>
                 <w:lang w:val="en-US"/>
@@ -633,7 +697,7 @@
             </w:r>
             <w:r>
               <w:rPr>
-                <w:rFonts w:ascii="Times New Roman" w:eastAsia="標楷體" w:hAnsi="Times New Roman" w:cs="Times New Roman"/>
+                <w:rFonts w:ascii="Times New Roman" w:eastAsia="DFKai-SB" w:hAnsi="Times New Roman" w:cs="Times New Roman"/>
                 <w:sz w:val="24"/>
                 <w:szCs w:val="24"/>
                 <w:lang w:val="en-US"/>
@@ -642,7 +706,7 @@
             </w:r>
             <w:r>
               <w:rPr>
-                <w:rFonts w:ascii="Times New Roman" w:eastAsia="標楷體" w:hAnsi="Times New Roman" w:cs="Times New Roman"/>
+                <w:rFonts w:ascii="Times New Roman" w:eastAsia="DFKai-SB" w:hAnsi="Times New Roman" w:cs="Times New Roman"/>
                 <w:sz w:val="24"/>
                 <w:szCs w:val="24"/>
                 <w:lang w:val="en-US"/>
@@ -671,7 +735,7 @@
               <w:widowControl w:val="0"/>
               <w:spacing w:line="360" w:lineRule="auto"/>
               <w:rPr>
-                <w:rFonts w:ascii="Times New Roman" w:eastAsia="標楷體" w:hAnsi="Times New Roman" w:cs="Times New Roman"/>
+                <w:rFonts w:ascii="Times New Roman" w:eastAsia="DFKai-SB" w:hAnsi="Times New Roman" w:cs="Times New Roman"/>
                 <w:sz w:val="24"/>
                 <w:szCs w:val="24"/>
                 <w:lang w:eastAsia="zh-TW"/>
@@ -679,7 +743,7 @@
             </w:pPr>
             <w:r>
               <w:rPr>
-                <w:rFonts w:ascii="Times New Roman" w:eastAsia="標楷體" w:hAnsi="Times New Roman" w:cs="Times New Roman"/>
+                <w:rFonts w:ascii="Times New Roman" w:eastAsia="DFKai-SB" w:hAnsi="Times New Roman" w:cs="Times New Roman"/>
                 <w:sz w:val="24"/>
                 <w:szCs w:val="24"/>
                 <w:lang w:eastAsia="zh-TW"/>
@@ -703,7 +767,7 @@
               <w:widowControl w:val="0"/>
               <w:spacing w:line="360" w:lineRule="auto"/>
               <w:rPr>
-                <w:rFonts w:ascii="Times New Roman" w:eastAsia="標楷體" w:hAnsi="Times New Roman" w:cs="Times New Roman"/>
+                <w:rFonts w:ascii="Times New Roman" w:eastAsia="DFKai-SB" w:hAnsi="Times New Roman" w:cs="Times New Roman"/>
                 <w:sz w:val="24"/>
                 <w:szCs w:val="24"/>
                 <w:lang w:val="en-US" w:eastAsia="zh-TW"/>
@@ -711,7 +775,7 @@
             </w:pPr>
             <w:r>
               <w:rPr>
-                <w:rFonts w:ascii="Times New Roman" w:eastAsia="標楷體" w:hAnsi="Times New Roman" w:cs="Times New Roman"/>
+                <w:rFonts w:ascii="Times New Roman" w:eastAsia="DFKai-SB" w:hAnsi="Times New Roman" w:cs="Times New Roman"/>
                 <w:sz w:val="24"/>
                 <w:szCs w:val="24"/>
                 <w:lang w:val="en-US"/>
@@ -720,7 +784,7 @@
             </w:r>
             <w:r>
               <w:rPr>
-                <w:rFonts w:ascii="Times New Roman" w:eastAsia="標楷體" w:hAnsi="Times New Roman" w:cs="Times New Roman"/>
+                <w:rFonts w:ascii="Times New Roman" w:eastAsia="DFKai-SB" w:hAnsi="Times New Roman" w:cs="Times New Roman"/>
                 <w:sz w:val="24"/>
                 <w:szCs w:val="24"/>
                 <w:lang w:val="en-US" w:eastAsia="zh-TW"/>
@@ -729,7 +793,7 @@
             </w:r>
             <w:r>
               <w:rPr>
-                <w:rFonts w:ascii="Times New Roman" w:eastAsia="標楷體" w:hAnsi="Times New Roman" w:cs="Times New Roman"/>
+                <w:rFonts w:ascii="Times New Roman" w:eastAsia="DFKai-SB" w:hAnsi="Times New Roman" w:cs="Times New Roman"/>
                 <w:sz w:val="24"/>
                 <w:szCs w:val="24"/>
                 <w:lang w:val="en-US" w:eastAsia="zh-TW"/>
@@ -738,7 +802,7 @@
             </w:r>
             <w:r>
               <w:rPr>
-                <w:rFonts w:ascii="Times New Roman" w:eastAsia="標楷體" w:hAnsi="Times New Roman" w:cs="Times New Roman"/>
+                <w:rFonts w:ascii="Times New Roman" w:eastAsia="DFKai-SB" w:hAnsi="Times New Roman" w:cs="Times New Roman"/>
                 <w:sz w:val="24"/>
                 <w:szCs w:val="24"/>
                 <w:lang w:val="en-US" w:eastAsia="zh-TW"/>
@@ -751,7 +815,7 @@
               <w:widowControl w:val="0"/>
               <w:spacing w:line="360" w:lineRule="auto"/>
               <w:rPr>
-                <w:rFonts w:ascii="Times New Roman" w:eastAsia="標楷體" w:hAnsi="Times New Roman" w:cs="Times New Roman"/>
+                <w:rFonts w:ascii="Times New Roman" w:eastAsia="DFKai-SB" w:hAnsi="Times New Roman" w:cs="Times New Roman"/>
                 <w:sz w:val="24"/>
                 <w:szCs w:val="24"/>
                 <w:lang w:val="en-US" w:eastAsia="zh-TW"/>
@@ -759,7 +823,7 @@
             </w:pPr>
             <w:r>
               <w:rPr>
-                <w:rFonts w:ascii="Times New Roman" w:eastAsia="標楷體" w:hAnsi="Times New Roman" w:cs="Times New Roman"/>
+                <w:rFonts w:ascii="Times New Roman" w:eastAsia="DFKai-SB" w:hAnsi="Times New Roman" w:cs="Times New Roman"/>
                 <w:sz w:val="24"/>
                 <w:szCs w:val="24"/>
                 <w:lang w:val="en-US"/>
@@ -768,7 +832,7 @@
             </w:r>
             <w:r>
               <w:rPr>
-                <w:rFonts w:ascii="Times New Roman" w:eastAsia="標楷體" w:hAnsi="Times New Roman" w:cs="Times New Roman"/>
+                <w:rFonts w:ascii="Times New Roman" w:eastAsia="DFKai-SB" w:hAnsi="Times New Roman" w:cs="Times New Roman"/>
                 <w:sz w:val="24"/>
                 <w:szCs w:val="24"/>
                 <w:lang w:val="en-US" w:eastAsia="zh-TW"/>
@@ -781,7 +845,7 @@
               <w:widowControl w:val="0"/>
               <w:spacing w:line="360" w:lineRule="auto"/>
               <w:rPr>
-                <w:rFonts w:ascii="Times New Roman" w:eastAsia="標楷體" w:hAnsi="Times New Roman" w:cs="Times New Roman"/>
+                <w:rFonts w:ascii="Times New Roman" w:eastAsia="DFKai-SB" w:hAnsi="Times New Roman" w:cs="Times New Roman" w:hint="eastAsia"/>
                 <w:sz w:val="24"/>
                 <w:szCs w:val="24"/>
                 <w:lang w:val="en-US" w:eastAsia="zh-TW"/>
@@ -789,7 +853,7 @@
             </w:pPr>
             <w:r>
               <w:rPr>
-                <w:rFonts w:ascii="Times New Roman" w:eastAsia="標楷體" w:hAnsi="Times New Roman" w:cs="Times New Roman"/>
+                <w:rFonts w:ascii="Times New Roman" w:eastAsia="DFKai-SB" w:hAnsi="Times New Roman" w:cs="Times New Roman"/>
                 <w:sz w:val="24"/>
                 <w:szCs w:val="24"/>
                 <w:lang w:val="en-US"/>
@@ -798,48 +862,21 @@
             </w:r>
             <w:r>
               <w:rPr>
-                <w:rFonts w:ascii="Times New Roman" w:eastAsia="標楷體" w:hAnsi="Times New Roman" w:cs="Times New Roman"/>
-                <w:sz w:val="24"/>
-                <w:szCs w:val="24"/>
-                <w:lang w:val="en-US" w:eastAsia="zh-TW"/>
-              </w:rPr>
-              <w:t xml:space="preserve"> Discuss how to </w:t>
-            </w:r>
-            <w:r>
-              <w:rPr>
-                <w:rFonts w:ascii="Times New Roman" w:eastAsia="標楷體" w:hAnsi="Times New Roman" w:cs="Times New Roman"/>
-                <w:sz w:val="24"/>
-                <w:szCs w:val="24"/>
-                <w:lang w:val="en-US" w:eastAsia="zh-TW"/>
-              </w:rPr>
-              <w:t>pre</w:t>
-            </w:r>
-            <w:r>
-              <w:rPr>
-                <w:rFonts w:ascii="Times New Roman" w:eastAsia="標楷體" w:hAnsi="Times New Roman" w:cs="Times New Roman"/>
-                <w:sz w:val="24"/>
-                <w:szCs w:val="24"/>
-                <w:lang w:val="en-US" w:eastAsia="zh-TW"/>
-              </w:rPr>
-              <w:t>process data</w:t>
-            </w:r>
-            <w:r>
-              <w:rPr>
-                <w:rFonts w:ascii="Times New Roman" w:eastAsia="標楷體" w:hAnsi="Times New Roman" w:cs="Times New Roman"/>
-                <w:sz w:val="24"/>
-                <w:szCs w:val="24"/>
-                <w:lang w:val="en-US" w:eastAsia="zh-TW"/>
-              </w:rPr>
-              <w:t>.</w:t>
-            </w:r>
-            <w:r>
-              <w:rPr>
-                <w:rFonts w:ascii="Times New Roman" w:eastAsia="標楷體" w:hAnsi="Times New Roman" w:cs="Times New Roman"/>
-                <w:sz w:val="24"/>
-                <w:szCs w:val="24"/>
-                <w:lang w:val="en-US" w:eastAsia="zh-TW"/>
-              </w:rPr>
-              <w:t xml:space="preserve"> (Delay because module problem)</w:t>
+                <w:rFonts w:ascii="Times New Roman" w:eastAsia="DFKai-SB" w:hAnsi="Times New Roman" w:cs="Times New Roman"/>
+                <w:sz w:val="24"/>
+                <w:szCs w:val="24"/>
+                <w:lang w:val="en-US" w:eastAsia="zh-TW"/>
+              </w:rPr>
+              <w:t xml:space="preserve"> </w:t>
+            </w:r>
+            <w:r>
+              <w:rPr>
+                <w:rFonts w:ascii="Times New Roman" w:eastAsia="DFKai-SB" w:hAnsi="Times New Roman" w:cs="Times New Roman" w:hint="eastAsia"/>
+                <w:sz w:val="24"/>
+                <w:szCs w:val="24"/>
+                <w:lang w:val="en-US" w:eastAsia="zh-TW"/>
+              </w:rPr>
+              <w:t>同步進度</w:t>
             </w:r>
           </w:p>
           <w:p>
@@ -847,7 +884,7 @@
               <w:widowControl w:val="0"/>
               <w:spacing w:line="360" w:lineRule="auto"/>
               <w:rPr>
-                <w:rFonts w:ascii="Times New Roman" w:eastAsia="標楷體" w:hAnsi="Times New Roman" w:cs="Times New Roman"/>
+                <w:rFonts w:ascii="Times New Roman" w:eastAsia="DFKai-SB" w:hAnsi="Times New Roman" w:cs="Times New Roman"/>
                 <w:sz w:val="24"/>
                 <w:szCs w:val="24"/>
                 <w:lang w:val="en-US" w:eastAsia="zh-TW"/>
@@ -855,7 +892,7 @@
             </w:pPr>
             <w:r>
               <w:rPr>
-                <w:rFonts w:ascii="Times New Roman" w:eastAsia="標楷體" w:hAnsi="Times New Roman" w:cs="Times New Roman"/>
+                <w:rFonts w:ascii="Times New Roman" w:eastAsia="DFKai-SB" w:hAnsi="Times New Roman" w:cs="Times New Roman"/>
                 <w:sz w:val="24"/>
                 <w:szCs w:val="24"/>
                 <w:lang w:val="en-US"/>
@@ -864,7 +901,7 @@
             </w:r>
             <w:r>
               <w:rPr>
-                <w:rFonts w:ascii="Times New Roman" w:eastAsia="標楷體" w:hAnsi="Times New Roman" w:cs="Times New Roman"/>
+                <w:rFonts w:ascii="Times New Roman" w:eastAsia="DFKai-SB" w:hAnsi="Times New Roman" w:cs="Times New Roman"/>
                 <w:sz w:val="24"/>
                 <w:szCs w:val="24"/>
                 <w:lang w:val="en-US" w:eastAsia="zh-TW"/>
@@ -895,7 +932,7 @@
               <w:widowControl w:val="0"/>
               <w:spacing w:line="360" w:lineRule="auto"/>
               <w:rPr>
-                <w:rFonts w:ascii="Times New Roman" w:eastAsia="標楷體" w:hAnsi="Times New Roman" w:cs="Times New Roman"/>
+                <w:rFonts w:ascii="Times New Roman" w:eastAsia="DFKai-SB" w:hAnsi="Times New Roman" w:cs="Times New Roman"/>
                 <w:sz w:val="24"/>
                 <w:szCs w:val="24"/>
                 <w:lang w:val="en-US"/>
@@ -909,7 +946,7 @@
             <w:bookmarkEnd w:id="2"/>
             <w:r>
               <w:rPr>
-                <w:rFonts w:ascii="Times New Roman" w:eastAsia="標楷體" w:hAnsi="Times New Roman" w:cs="Times New Roman"/>
+                <w:rFonts w:ascii="Times New Roman" w:eastAsia="DFKai-SB" w:hAnsi="Times New Roman" w:cs="Times New Roman"/>
                 <w:sz w:val="24"/>
                 <w:szCs w:val="24"/>
                 <w:lang w:val="en-US"/>
@@ -922,7 +959,7 @@
               <w:widowControl w:val="0"/>
               <w:spacing w:line="360" w:lineRule="auto"/>
               <w:rPr>
-                <w:rFonts w:ascii="Times New Roman" w:eastAsia="標楷體" w:hAnsi="Times New Roman" w:cs="Times New Roman" w:hint="eastAsia"/>
+                <w:rFonts w:ascii="Times New Roman" w:eastAsia="DFKai-SB" w:hAnsi="Times New Roman" w:cs="Times New Roman"/>
                 <w:sz w:val="24"/>
                 <w:szCs w:val="24"/>
                 <w:lang w:val="en-US" w:eastAsia="zh-TW"/>
@@ -930,138 +967,99 @@
             </w:pPr>
             <w:r>
               <w:rPr>
-                <w:rFonts w:ascii="Times New Roman" w:eastAsia="標楷體" w:hAnsi="Times New Roman" w:cs="Times New Roman"/>
-                <w:sz w:val="24"/>
-                <w:szCs w:val="24"/>
-                <w:lang w:val="en-US" w:eastAsia="zh-TW"/>
-              </w:rPr>
-              <w:t xml:space="preserve">pytorch audio </w:t>
-            </w:r>
-            <w:r>
-              <w:rPr>
-                <w:rFonts w:ascii="Times New Roman" w:eastAsia="標楷體" w:hAnsi="Times New Roman" w:cs="Times New Roman"/>
-                <w:sz w:val="24"/>
-                <w:szCs w:val="24"/>
-                <w:lang w:val="en-US" w:eastAsia="zh-TW"/>
-              </w:rPr>
-              <w:t>有一些問題</w:t>
-            </w:r>
-            <w:r>
-              <w:rPr>
-                <w:rFonts w:ascii="Times New Roman" w:eastAsia="標楷體" w:hAnsi="Times New Roman" w:cs="Times New Roman" w:hint="eastAsia"/>
-                <w:sz w:val="24"/>
-                <w:szCs w:val="24"/>
-                <w:lang w:val="en-US" w:eastAsia="zh-TW"/>
-              </w:rPr>
-              <w:t>，聲音經過</w:t>
-            </w:r>
-            <w:r>
-              <w:rPr>
-                <w:rFonts w:ascii="Times New Roman" w:eastAsia="標楷體" w:hAnsi="Times New Roman" w:cs="Times New Roman" w:hint="eastAsia"/>
-                <w:sz w:val="24"/>
-                <w:szCs w:val="24"/>
-                <w:lang w:val="en-US" w:eastAsia="zh-TW"/>
-              </w:rPr>
-              <w:t xml:space="preserve"> </w:t>
-            </w:r>
-            <w:r>
-              <w:rPr>
-                <w:rFonts w:ascii="Times New Roman" w:eastAsia="標楷體" w:hAnsi="Times New Roman" w:cs="Times New Roman"/>
-                <w:sz w:val="24"/>
-                <w:szCs w:val="24"/>
-                <w:lang w:val="en-US" w:eastAsia="zh-TW"/>
-              </w:rPr>
-              <w:t xml:space="preserve">encode </w:t>
-            </w:r>
-            <w:r>
-              <w:rPr>
-                <w:rFonts w:ascii="Times New Roman" w:eastAsia="標楷體" w:hAnsi="Times New Roman" w:cs="Times New Roman" w:hint="eastAsia"/>
-                <w:sz w:val="24"/>
-                <w:szCs w:val="24"/>
-                <w:lang w:val="en-US" w:eastAsia="zh-TW"/>
-              </w:rPr>
-              <w:t>再</w:t>
-            </w:r>
-            <w:r>
-              <w:rPr>
-                <w:rFonts w:ascii="Times New Roman" w:eastAsia="標楷體" w:hAnsi="Times New Roman" w:cs="Times New Roman" w:hint="eastAsia"/>
-                <w:sz w:val="24"/>
-                <w:szCs w:val="24"/>
-                <w:lang w:val="en-US" w:eastAsia="zh-TW"/>
-              </w:rPr>
-              <w:t xml:space="preserve"> </w:t>
-            </w:r>
-            <w:r>
-              <w:rPr>
-                <w:rFonts w:ascii="Times New Roman" w:eastAsia="標楷體" w:hAnsi="Times New Roman" w:cs="Times New Roman"/>
-                <w:sz w:val="24"/>
-                <w:szCs w:val="24"/>
-                <w:lang w:val="en-US" w:eastAsia="zh-TW"/>
-              </w:rPr>
-              <w:t xml:space="preserve">decode </w:t>
-            </w:r>
-            <w:r>
-              <w:rPr>
-                <w:rFonts w:ascii="Times New Roman" w:eastAsia="標楷體" w:hAnsi="Times New Roman" w:cs="Times New Roman" w:hint="eastAsia"/>
-                <w:sz w:val="24"/>
-                <w:szCs w:val="24"/>
-                <w:lang w:val="en-US" w:eastAsia="zh-TW"/>
-              </w:rPr>
-              <w:t>之後品質下降非常多，因此改成使用</w:t>
-            </w:r>
-            <w:r>
-              <w:rPr>
-                <w:rFonts w:ascii="Times New Roman" w:eastAsia="標楷體" w:hAnsi="Times New Roman" w:cs="Times New Roman" w:hint="eastAsia"/>
-                <w:sz w:val="24"/>
-                <w:szCs w:val="24"/>
-                <w:lang w:val="en-US" w:eastAsia="zh-TW"/>
-              </w:rPr>
-              <w:t xml:space="preserve"> </w:t>
-            </w:r>
-            <w:r>
-              <w:rPr>
-                <w:rFonts w:ascii="Times New Roman" w:eastAsia="標楷體" w:hAnsi="Times New Roman" w:cs="Times New Roman"/>
-                <w:sz w:val="24"/>
-                <w:szCs w:val="24"/>
-                <w:lang w:val="en-US" w:eastAsia="zh-TW"/>
-              </w:rPr>
-              <w:t xml:space="preserve">librosa </w:t>
-            </w:r>
-            <w:r>
-              <w:rPr>
-                <w:rFonts w:ascii="Times New Roman" w:eastAsia="標楷體" w:hAnsi="Times New Roman" w:cs="Times New Roman" w:hint="eastAsia"/>
-                <w:sz w:val="24"/>
-                <w:szCs w:val="24"/>
-                <w:lang w:val="en-US" w:eastAsia="zh-TW"/>
-              </w:rPr>
-              <w:t>這個</w:t>
-            </w:r>
-            <w:r>
-              <w:rPr>
-                <w:rFonts w:ascii="Times New Roman" w:eastAsia="標楷體" w:hAnsi="Times New Roman" w:cs="Times New Roman" w:hint="eastAsia"/>
-                <w:sz w:val="24"/>
-                <w:szCs w:val="24"/>
-                <w:lang w:val="en-US" w:eastAsia="zh-TW"/>
-              </w:rPr>
-              <w:t xml:space="preserve"> </w:t>
-            </w:r>
-            <w:r>
-              <w:rPr>
-                <w:rFonts w:ascii="Times New Roman" w:eastAsia="標楷體" w:hAnsi="Times New Roman" w:cs="Times New Roman"/>
-                <w:sz w:val="24"/>
-                <w:szCs w:val="24"/>
-                <w:lang w:val="en-US" w:eastAsia="zh-TW"/>
-              </w:rPr>
-              <w:t>module</w:t>
-            </w:r>
-            <w:r>
-              <w:rPr>
-                <w:rFonts w:ascii="Times New Roman" w:eastAsia="標楷體" w:hAnsi="Times New Roman" w:cs="Times New Roman" w:hint="eastAsia"/>
-                <w:sz w:val="24"/>
-                <w:szCs w:val="24"/>
-                <w:lang w:val="en-US" w:eastAsia="zh-TW"/>
-              </w:rPr>
-              <w:t>。</w:t>
+                <w:rFonts w:ascii="Times New Roman" w:eastAsia="DFKai-SB" w:hAnsi="Times New Roman" w:cs="Times New Roman" w:hint="eastAsia"/>
+                <w:sz w:val="24"/>
+                <w:szCs w:val="24"/>
+                <w:lang w:val="en-US" w:eastAsia="zh-TW"/>
+              </w:rPr>
+              <w:t xml:space="preserve">1. </w:t>
+            </w:r>
+            <w:r>
+              <w:rPr>
+                <w:rFonts w:ascii="Times New Roman" w:eastAsia="DFKai-SB" w:hAnsi="Times New Roman" w:cs="Times New Roman" w:hint="eastAsia"/>
+                <w:sz w:val="24"/>
+                <w:szCs w:val="24"/>
+                <w:lang w:val="en-US" w:eastAsia="zh-TW"/>
+              </w:rPr>
+              <w:t>噪音分類成：機械、人聲、大自然</w:t>
+            </w:r>
+          </w:p>
+          <w:p>
+            <w:pPr>
+              <w:widowControl w:val="0"/>
+              <w:spacing w:line="360" w:lineRule="auto"/>
+              <w:rPr>
+                <w:rFonts w:ascii="Times New Roman" w:eastAsia="DFKai-SB" w:hAnsi="Times New Roman" w:cs="Times New Roman"/>
+                <w:sz w:val="24"/>
+                <w:szCs w:val="24"/>
+                <w:lang w:val="en-US" w:eastAsia="zh-TW"/>
+              </w:rPr>
+            </w:pPr>
+            <w:r>
+              <w:rPr>
+                <w:rFonts w:ascii="Times New Roman" w:eastAsia="DFKai-SB" w:hAnsi="Times New Roman" w:cs="Times New Roman" w:hint="eastAsia"/>
+                <w:sz w:val="24"/>
+                <w:szCs w:val="24"/>
+                <w:lang w:val="en-US" w:eastAsia="zh-TW"/>
+              </w:rPr>
+              <w:t xml:space="preserve">2. Loss function </w:t>
+            </w:r>
+            <w:r>
+              <w:rPr>
+                <w:rFonts w:ascii="Times New Roman" w:eastAsia="DFKai-SB" w:hAnsi="Times New Roman" w:cs="Times New Roman" w:hint="eastAsia"/>
+                <w:sz w:val="24"/>
+                <w:szCs w:val="24"/>
+                <w:lang w:val="en-US" w:eastAsia="zh-TW"/>
+              </w:rPr>
+              <w:t>目前使用</w:t>
+            </w:r>
+            <w:r>
+              <w:rPr>
+                <w:rFonts w:ascii="Times New Roman" w:eastAsia="DFKai-SB" w:hAnsi="Times New Roman" w:cs="Times New Roman" w:hint="eastAsia"/>
+                <w:sz w:val="24"/>
+                <w:szCs w:val="24"/>
+                <w:lang w:val="en-US" w:eastAsia="zh-TW"/>
+              </w:rPr>
+              <w:t xml:space="preserve"> MSE</w:t>
+            </w:r>
+          </w:p>
+          <w:p>
+            <w:pPr>
+              <w:widowControl w:val="0"/>
+              <w:spacing w:line="360" w:lineRule="auto"/>
+              <w:rPr>
+                <w:rFonts w:ascii="Times New Roman" w:eastAsia="DFKai-SB" w:hAnsi="Times New Roman" w:cs="Times New Roman" w:hint="eastAsia"/>
+                <w:sz w:val="24"/>
+                <w:szCs w:val="24"/>
+                <w:lang w:val="en-US" w:eastAsia="zh-TW"/>
+              </w:rPr>
+            </w:pPr>
+            <w:r>
+              <w:rPr>
+                <w:rFonts w:ascii="Times New Roman" w:eastAsia="DFKai-SB" w:hAnsi="Times New Roman" w:cs="Times New Roman" w:hint="eastAsia"/>
+                <w:sz w:val="24"/>
+                <w:szCs w:val="24"/>
+                <w:lang w:val="en-US" w:eastAsia="zh-TW"/>
+              </w:rPr>
+              <w:t xml:space="preserve">3. </w:t>
+            </w:r>
+            <w:r>
+              <w:rPr>
+                <w:rFonts w:ascii="Times New Roman" w:eastAsia="DFKai-SB" w:hAnsi="Times New Roman" w:cs="Times New Roman" w:hint="eastAsia"/>
+                <w:sz w:val="24"/>
+                <w:szCs w:val="24"/>
+                <w:lang w:val="en-US" w:eastAsia="zh-TW"/>
+              </w:rPr>
+              <w:t>要開始想怎麼</w:t>
+            </w:r>
+            <w:r>
+              <w:rPr>
+                <w:rFonts w:ascii="Times New Roman" w:eastAsia="DFKai-SB" w:hAnsi="Times New Roman" w:cs="Times New Roman" w:hint="eastAsia"/>
+                <w:sz w:val="24"/>
+                <w:szCs w:val="24"/>
+                <w:lang w:val="en-US" w:eastAsia="zh-TW"/>
+              </w:rPr>
+              <w:t xml:space="preserve"> visualize data</w:t>
             </w:r>
           </w:p>
         </w:tc>
@@ -1086,7 +1084,7 @@
               <w:widowControl w:val="0"/>
               <w:spacing w:line="360" w:lineRule="auto"/>
               <w:rPr>
-                <w:rFonts w:ascii="Times New Roman" w:eastAsia="標楷體" w:hAnsi="Times New Roman" w:cs="Times New Roman"/>
+                <w:rFonts w:ascii="Times New Roman" w:eastAsia="DFKai-SB" w:hAnsi="Times New Roman" w:cs="Times New Roman"/>
                 <w:sz w:val="24"/>
                 <w:szCs w:val="24"/>
                 <w:lang w:val="en-US"/>
@@ -1094,7 +1092,7 @@
             </w:pPr>
             <w:r>
               <w:rPr>
-                <w:rFonts w:ascii="Times New Roman" w:eastAsia="標楷體" w:hAnsi="Times New Roman" w:cs="Times New Roman"/>
+                <w:rFonts w:ascii="Times New Roman" w:eastAsia="DFKai-SB" w:hAnsi="Times New Roman" w:cs="Times New Roman"/>
                 <w:sz w:val="24"/>
                 <w:szCs w:val="24"/>
                 <w:lang w:val="en-US"/>
@@ -1108,7 +1106,7 @@
               <w:widowControl w:val="0"/>
               <w:spacing w:line="360" w:lineRule="auto"/>
               <w:rPr>
-                <w:rFonts w:ascii="Times New Roman" w:eastAsia="標楷體" w:hAnsi="Times New Roman" w:cs="Times New Roman"/>
+                <w:rFonts w:ascii="Times New Roman" w:eastAsia="DFKai-SB" w:hAnsi="Times New Roman" w:cs="Times New Roman"/>
                 <w:sz w:val="24"/>
                 <w:szCs w:val="24"/>
                 <w:lang w:val="en-US"/>
@@ -1116,14 +1114,16 @@
             </w:pPr>
             <w:r>
               <w:rPr>
-                <w:rFonts w:ascii="Times New Roman" w:eastAsia="標楷體" w:hAnsi="Times New Roman" w:cs="Times New Roman"/>
-                <w:noProof/>
+                <w:rFonts w:ascii="Times New Roman" w:eastAsia="DFKai-SB" w:hAnsi="Times New Roman" w:cs="Times New Roman"/>
+                <w:sz w:val="24"/>
+                <w:szCs w:val="24"/>
+                <w:lang w:val="en-US"/>
               </w:rPr>
               <w:drawing>
-                <wp:inline distT="0" distB="0" distL="0" distR="0" wp14:anchorId="1DECA085" wp14:editId="19D6D547">
-                  <wp:extent cx="5815965" cy="4063365"/>
+                <wp:inline distT="0" distB="0" distL="0" distR="0" wp14:anchorId="4C8050BE" wp14:editId="71A66EB3">
+                  <wp:extent cx="5815965" cy="3416935"/>
                   <wp:effectExtent l="0" t="0" r="0" b="0"/>
-                  <wp:docPr id="1" name="圖片 1"/>
+                  <wp:docPr id="2141513634" name="圖片 1"/>
                   <wp:cNvGraphicFramePr>
                     <a:graphicFrameLocks xmlns:a="http://schemas.openxmlformats.org/drawingml/2006/main" noChangeAspect="1"/>
                   </wp:cNvGraphicFramePr>
@@ -1131,7 +1131,7 @@
                     <a:graphicData uri="http://schemas.openxmlformats.org/drawingml/2006/picture">
                       <pic:pic xmlns:pic="http://schemas.openxmlformats.org/drawingml/2006/picture">
                         <pic:nvPicPr>
-                          <pic:cNvPr id="1" name=""/>
+                          <pic:cNvPr id="2141513634" name=""/>
                           <pic:cNvPicPr/>
                         </pic:nvPicPr>
                         <pic:blipFill>
@@ -1143,7 +1143,7 @@
                         <pic:spPr>
                           <a:xfrm>
                             <a:off x="0" y="0"/>
-                            <a:ext cx="5815965" cy="4063365"/>
+                            <a:ext cx="5815965" cy="3416935"/>
                           </a:xfrm>
                           <a:prstGeom prst="rect">
                             <a:avLst/>
@@ -1163,7 +1163,7 @@
       <w:pPr>
         <w:spacing w:line="360" w:lineRule="auto"/>
         <w:rPr>
-          <w:rFonts w:ascii="Times New Roman" w:eastAsia="標楷體" w:hAnsi="Times New Roman" w:cs="Times New Roman"/>
+          <w:rFonts w:ascii="Times New Roman" w:eastAsia="DFKai-SB" w:hAnsi="Times New Roman" w:cs="Times New Roman"/>
           <w:lang w:val="en-US"/>
         </w:rPr>
       </w:pPr>
@@ -1179,7 +1179,7 @@
 </file>
 
 <file path=word/numbering.xml><?xml version="1.0" encoding="utf-8"?>
-<w:numbering xmlns:wpc="http://schemas.microsoft.com/office/word/2010/wordprocessingCanvas" xmlns:cx="http://schemas.microsoft.com/office/drawing/2014/chartex" xmlns:cx1="http://schemas.microsoft.com/office/drawing/2015/9/8/chartex" xmlns:cx2="http://schemas.microsoft.com/office/drawing/2015/10/21/chartex" xmlns:cx3="http://schemas.microsoft.com/office/drawing/2016/5/9/chartex" xmlns:cx4="http://schemas.microsoft.com/office/drawing/2016/5/10/chartex" xmlns:cx5="http://schemas.microsoft.com/office/drawing/2016/5/11/chartex" xmlns:cx6="http://schemas.microsoft.com/office/drawing/2016/5/12/chartex" xmlns:cx7="http://schemas.microsoft.com/office/drawing/2016/5/13/chartex" xmlns:cx8="http://schemas.microsoft.com/office/drawing/2016/5/14/chartex" xmlns:mc="http://schemas.openxmlformats.org/markup-compatibility/2006" xmlns:aink="http://schemas.microsoft.com/office/drawing/2016/ink" xmlns:am3d="http://schemas.microsoft.com/office/drawing/2017/model3d" xmlns:o="urn:schemas-microsoft-com:office:office" xmlns:r="http://schemas.openxmlformats.org/officeDocument/2006/relationships" xmlns:m="http://schemas.openxmlformats.org/officeDocument/2006/math" xmlns:v="urn:schemas-microsoft-com:vml" xmlns:wp14="http://schemas.microsoft.com/office/word/2010/wordprocessingDrawing" xmlns:wp="http://schemas.openxmlformats.org/drawingml/2006/wordprocessingDrawing" xmlns:w10="urn:schemas-microsoft-com:office:word" xmlns:w="http://schemas.openxmlformats.org/wordprocessingml/2006/main" xmlns:w14="http://schemas.microsoft.com/office/word/2010/wordml" xmlns:w15="http://schemas.microsoft.com/office/word/2012/wordml" xmlns:w16cex="http://schemas.microsoft.com/office/word/2018/wordml/cex" xmlns:w16cid="http://schemas.microsoft.com/office/word/2016/wordml/cid" xmlns:w16="http://schemas.microsoft.com/office/word/2018/wordml" xmlns:w16sdtdh="http://schemas.microsoft.com/office/word/2020/wordml/sdtdatahash" xmlns:w16se="http://schemas.microsoft.com/office/word/2015/wordml/symex" xmlns:wpg="http://schemas.microsoft.com/office/word/2010/wordprocessingGroup" xmlns:wpi="http://schemas.microsoft.com/office/word/2010/wordprocessingInk" xmlns:wne="http://schemas.microsoft.com/office/word/2006/wordml" xmlns:wps="http://schemas.microsoft.com/office/word/2010/wordprocessingShape" mc:Ignorable="w14 w15 w16se w16cid w16 w16cex w16sdtdh wp14">
+<w:numbering xmlns:wpc="http://schemas.microsoft.com/office/word/2010/wordprocessingCanvas" xmlns:cx="http://schemas.microsoft.com/office/drawing/2014/chartex" xmlns:cx1="http://schemas.microsoft.com/office/drawing/2015/9/8/chartex" xmlns:cx2="http://schemas.microsoft.com/office/drawing/2015/10/21/chartex" xmlns:cx3="http://schemas.microsoft.com/office/drawing/2016/5/9/chartex" xmlns:cx4="http://schemas.microsoft.com/office/drawing/2016/5/10/chartex" xmlns:cx5="http://schemas.microsoft.com/office/drawing/2016/5/11/chartex" xmlns:cx6="http://schemas.microsoft.com/office/drawing/2016/5/12/chartex" xmlns:cx7="http://schemas.microsoft.com/office/drawing/2016/5/13/chartex" xmlns:cx8="http://schemas.microsoft.com/office/drawing/2016/5/14/chartex" xmlns:mc="http://schemas.openxmlformats.org/markup-compatibility/2006" xmlns:aink="http://schemas.microsoft.com/office/drawing/2016/ink" xmlns:am3d="http://schemas.microsoft.com/office/drawing/2017/model3d" xmlns:o="urn:schemas-microsoft-com:office:office" xmlns:oel="http://schemas.microsoft.com/office/2019/extlst" xmlns:r="http://schemas.openxmlformats.org/officeDocument/2006/relationships" xmlns:m="http://schemas.openxmlformats.org/officeDocument/2006/math" xmlns:v="urn:schemas-microsoft-com:vml" xmlns:wp14="http://schemas.microsoft.com/office/word/2010/wordprocessingDrawing" xmlns:wp="http://schemas.openxmlformats.org/drawingml/2006/wordprocessingDrawing" xmlns:w10="urn:schemas-microsoft-com:office:word" xmlns:w="http://schemas.openxmlformats.org/wordprocessingml/2006/main" xmlns:w14="http://schemas.microsoft.com/office/word/2010/wordml" xmlns:w15="http://schemas.microsoft.com/office/word/2012/wordml" xmlns:w16cex="http://schemas.microsoft.com/office/word/2018/wordml/cex" xmlns:w16cid="http://schemas.microsoft.com/office/word/2016/wordml/cid" xmlns:w16="http://schemas.microsoft.com/office/word/2018/wordml" xmlns:w16du="http://schemas.microsoft.com/office/word/2023/wordml/word16du" xmlns:w16sdtdh="http://schemas.microsoft.com/office/word/2020/wordml/sdtdatahash" xmlns:w16se="http://schemas.microsoft.com/office/word/2015/wordml/symex" xmlns:wpg="http://schemas.microsoft.com/office/word/2010/wordprocessingGroup" xmlns:wpi="http://schemas.microsoft.com/office/word/2010/wordprocessingInk" xmlns:wne="http://schemas.microsoft.com/office/word/2006/wordml" xmlns:wps="http://schemas.microsoft.com/office/word/2010/wordprocessingShape" mc:Ignorable="w14 w15 w16se w16cid w16 w16cex w16sdtdh w16du wp14">
   <w:abstractNum w:abstractNumId="0" w15:restartNumberingAfterBreak="0">
     <w:nsid w:val="04E318A4"/>
     <w:multiLevelType w:val="multilevel"/>
@@ -1433,10 +1433,10 @@
       </w:pPr>
     </w:lvl>
   </w:abstractNum>
-  <w:num w:numId="1">
+  <w:num w:numId="1" w16cid:durableId="972101888">
     <w:abstractNumId w:val="1"/>
   </w:num>
-  <w:num w:numId="2">
+  <w:num w:numId="2" w16cid:durableId="1668821956">
     <w:abstractNumId w:val="0"/>
     <w:lvlOverride w:ilvl="0">
       <w:startOverride w:val="1"/>
@@ -1470,7 +1470,7 @@
 </file>
 
 <file path=word/styles.xml><?xml version="1.0" encoding="utf-8"?>
-<w:styles xmlns:mc="http://schemas.openxmlformats.org/markup-compatibility/2006" xmlns:r="http://schemas.openxmlformats.org/officeDocument/2006/relationships" xmlns:w="http://schemas.openxmlformats.org/wordprocessingml/2006/main" xmlns:w14="http://schemas.microsoft.com/office/word/2010/wordml" xmlns:w15="http://schemas.microsoft.com/office/word/2012/wordml" xmlns:w16cex="http://schemas.microsoft.com/office/word/2018/wordml/cex" xmlns:w16cid="http://schemas.microsoft.com/office/word/2016/wordml/cid" xmlns:w16="http://schemas.microsoft.com/office/word/2018/wordml" xmlns:w16sdtdh="http://schemas.microsoft.com/office/word/2020/wordml/sdtdatahash" xmlns:w16se="http://schemas.microsoft.com/office/word/2015/wordml/symex" mc:Ignorable="w14 w15 w16se w16cid w16 w16cex w16sdtdh">
+<w:styles xmlns:mc="http://schemas.openxmlformats.org/markup-compatibility/2006" xmlns:r="http://schemas.openxmlformats.org/officeDocument/2006/relationships" xmlns:w="http://schemas.openxmlformats.org/wordprocessingml/2006/main" xmlns:w14="http://schemas.microsoft.com/office/word/2010/wordml" xmlns:w15="http://schemas.microsoft.com/office/word/2012/wordml" xmlns:w16cex="http://schemas.microsoft.com/office/word/2018/wordml/cex" xmlns:w16cid="http://schemas.microsoft.com/office/word/2016/wordml/cid" xmlns:w16="http://schemas.microsoft.com/office/word/2018/wordml" xmlns:w16du="http://schemas.microsoft.com/office/word/2023/wordml/word16du" xmlns:w16sdtdh="http://schemas.microsoft.com/office/word/2020/wordml/sdtdatahash" xmlns:w16se="http://schemas.microsoft.com/office/word/2015/wordml/symex" mc:Ignorable="w14 w15 w16se w16cid w16 w16cex w16sdtdh w16du">
   <w:docDefaults>
     <w:rPrDefault>
       <w:rPr>

--- a/meetings/Meeting minutes template.docx
+++ b/meetings/Meeting minutes template.docx
@@ -9,7 +9,7 @@
         <w:ind w:right="480"/>
         <w:jc w:val="right"/>
         <w:rPr>
-          <w:rFonts w:ascii="Times New Roman" w:eastAsia="DFKai-SB" w:hAnsi="Times New Roman" w:cs="Times New Roman"/>
+          <w:rFonts w:ascii="Times New Roman" w:eastAsia="DFKai-SB" w:hAnsi="Times New Roman" w:cs="Times New Roman" w:hint="eastAsia"/>
           <w:sz w:val="24"/>
           <w:szCs w:val="24"/>
           <w:lang w:val="en-US" w:eastAsia="zh-TW"/>
@@ -71,12 +71,12 @@
       </w:r>
       <w:r>
         <w:rPr>
-          <w:rFonts w:ascii="Times New Roman" w:eastAsia="DFKai-SB" w:hAnsi="Times New Roman" w:cs="Times New Roman"/>
+          <w:rFonts w:ascii="Times New Roman" w:eastAsia="DFKai-SB" w:hAnsi="Times New Roman" w:cs="Times New Roman" w:hint="eastAsia"/>
           <w:sz w:val="24"/>
           <w:szCs w:val="24"/>
           <w:lang w:val="en-US" w:eastAsia="zh-TW"/>
         </w:rPr>
-        <w:t>05</w:t>
+        <w:t xml:space="preserve"> 17</w:t>
       </w:r>
     </w:p>
     <w:p>
@@ -118,7 +118,7 @@
           <w:szCs w:val="24"/>
           <w:lang w:eastAsia="zh-TW"/>
         </w:rPr>
-        <w:t>1</w:t>
+        <w:t>0:30</w:t>
       </w:r>
       <w:r>
         <w:rPr>
@@ -127,7 +127,7 @@
           <w:szCs w:val="24"/>
           <w:lang w:eastAsia="zh-TW"/>
         </w:rPr>
-        <w:t xml:space="preserve">:00 </w:t>
+        <w:t xml:space="preserve"> </w:t>
       </w:r>
       <w:r>
         <w:rPr>
@@ -285,7 +285,7 @@
               <w:widowControl w:val="0"/>
               <w:spacing w:line="360" w:lineRule="auto"/>
               <w:rPr>
-                <w:rFonts w:ascii="Times New Roman" w:eastAsia="DFKai-SB" w:hAnsi="Times New Roman" w:cs="Times New Roman" w:hint="eastAsia"/>
+                <w:rFonts w:ascii="Times New Roman" w:eastAsia="DFKai-SB" w:hAnsi="Times New Roman" w:cs="Times New Roman"/>
                 <w:sz w:val="24"/>
                 <w:szCs w:val="24"/>
                 <w:lang w:val="en-US"/>
@@ -493,7 +493,45 @@
                 <w:szCs w:val="24"/>
                 <w:lang w:val="en-US" w:eastAsia="zh-TW"/>
               </w:rPr>
-              <w:t>討論遇到的問題</w:t>
+              <w:t>解決</w:t>
+            </w:r>
+            <w:r>
+              <w:rPr>
+                <w:rFonts w:ascii="Times New Roman" w:eastAsia="DFKai-SB" w:hAnsi="Times New Roman" w:cs="Times New Roman" w:hint="eastAsia"/>
+                <w:sz w:val="24"/>
+                <w:szCs w:val="24"/>
+                <w:lang w:val="en-US" w:eastAsia="zh-TW"/>
+              </w:rPr>
+              <w:t xml:space="preserve"> </w:t>
+            </w:r>
+            <w:proofErr w:type="spellStart"/>
+            <w:r>
+              <w:rPr>
+                <w:rFonts w:ascii="Times New Roman" w:eastAsia="DFKai-SB" w:hAnsi="Times New Roman" w:cs="Times New Roman" w:hint="eastAsia"/>
+                <w:sz w:val="24"/>
+                <w:szCs w:val="24"/>
+                <w:lang w:val="en-US" w:eastAsia="zh-TW"/>
+              </w:rPr>
+              <w:t>github</w:t>
+            </w:r>
+            <w:proofErr w:type="spellEnd"/>
+            <w:r>
+              <w:rPr>
+                <w:rFonts w:ascii="Times New Roman" w:eastAsia="DFKai-SB" w:hAnsi="Times New Roman" w:cs="Times New Roman" w:hint="eastAsia"/>
+                <w:sz w:val="24"/>
+                <w:szCs w:val="24"/>
+                <w:lang w:val="en-US" w:eastAsia="zh-TW"/>
+              </w:rPr>
+              <w:t xml:space="preserve"> push </w:t>
+            </w:r>
+            <w:r>
+              <w:rPr>
+                <w:rFonts w:ascii="Times New Roman" w:eastAsia="DFKai-SB" w:hAnsi="Times New Roman" w:cs="Times New Roman" w:hint="eastAsia"/>
+                <w:sz w:val="24"/>
+                <w:szCs w:val="24"/>
+                <w:lang w:val="en-US" w:eastAsia="zh-TW"/>
+              </w:rPr>
+              <w:t>太大的檔案問題</w:t>
             </w:r>
           </w:p>
         </w:tc>
@@ -845,7 +883,7 @@
               <w:widowControl w:val="0"/>
               <w:spacing w:line="360" w:lineRule="auto"/>
               <w:rPr>
-                <w:rFonts w:ascii="Times New Roman" w:eastAsia="DFKai-SB" w:hAnsi="Times New Roman" w:cs="Times New Roman" w:hint="eastAsia"/>
+                <w:rFonts w:ascii="Times New Roman" w:eastAsia="DFKai-SB" w:hAnsi="Times New Roman" w:cs="Times New Roman"/>
                 <w:sz w:val="24"/>
                 <w:szCs w:val="24"/>
                 <w:lang w:val="en-US" w:eastAsia="zh-TW"/>
@@ -959,7 +997,7 @@
               <w:widowControl w:val="0"/>
               <w:spacing w:line="360" w:lineRule="auto"/>
               <w:rPr>
-                <w:rFonts w:ascii="Times New Roman" w:eastAsia="DFKai-SB" w:hAnsi="Times New Roman" w:cs="Times New Roman"/>
+                <w:rFonts w:ascii="Times New Roman" w:eastAsia="DFKai-SB" w:hAnsi="Times New Roman" w:cs="Times New Roman" w:hint="eastAsia"/>
                 <w:sz w:val="24"/>
                 <w:szCs w:val="24"/>
                 <w:lang w:val="en-US" w:eastAsia="zh-TW"/>
@@ -981,20 +1019,8 @@
                 <w:szCs w:val="24"/>
                 <w:lang w:val="en-US" w:eastAsia="zh-TW"/>
               </w:rPr>
-              <w:t>噪音分類成：機械、人聲、大自然</w:t>
-            </w:r>
-          </w:p>
-          <w:p>
-            <w:pPr>
-              <w:widowControl w:val="0"/>
-              <w:spacing w:line="360" w:lineRule="auto"/>
-              <w:rPr>
-                <w:rFonts w:ascii="Times New Roman" w:eastAsia="DFKai-SB" w:hAnsi="Times New Roman" w:cs="Times New Roman"/>
-                <w:sz w:val="24"/>
-                <w:szCs w:val="24"/>
-                <w:lang w:val="en-US" w:eastAsia="zh-TW"/>
-              </w:rPr>
-            </w:pPr>
+              <w:t>處理</w:t>
+            </w:r>
             <w:r>
               <w:rPr>
                 <w:rFonts w:ascii="Times New Roman" w:eastAsia="DFKai-SB" w:hAnsi="Times New Roman" w:cs="Times New Roman" w:hint="eastAsia"/>
@@ -1002,8 +1028,9 @@
                 <w:szCs w:val="24"/>
                 <w:lang w:val="en-US" w:eastAsia="zh-TW"/>
               </w:rPr>
-              <w:t xml:space="preserve">2. Loss function </w:t>
-            </w:r>
+              <w:t xml:space="preserve"> </w:t>
+            </w:r>
+            <w:proofErr w:type="spellStart"/>
             <w:r>
               <w:rPr>
                 <w:rFonts w:ascii="Times New Roman" w:eastAsia="DFKai-SB" w:hAnsi="Times New Roman" w:cs="Times New Roman" w:hint="eastAsia"/>
@@ -1011,8 +1038,9 @@
                 <w:szCs w:val="24"/>
                 <w:lang w:val="en-US" w:eastAsia="zh-TW"/>
               </w:rPr>
-              <w:t>目前使用</w:t>
-            </w:r>
+              <w:t>github</w:t>
+            </w:r>
+            <w:proofErr w:type="spellEnd"/>
             <w:r>
               <w:rPr>
                 <w:rFonts w:ascii="Times New Roman" w:eastAsia="DFKai-SB" w:hAnsi="Times New Roman" w:cs="Times New Roman" w:hint="eastAsia"/>
@@ -1020,46 +1048,16 @@
                 <w:szCs w:val="24"/>
                 <w:lang w:val="en-US" w:eastAsia="zh-TW"/>
               </w:rPr>
-              <w:t xml:space="preserve"> MSE</w:t>
-            </w:r>
-          </w:p>
-          <w:p>
-            <w:pPr>
-              <w:widowControl w:val="0"/>
-              <w:spacing w:line="360" w:lineRule="auto"/>
+              <w:t xml:space="preserve"> push </w:t>
+            </w:r>
+            <w:r>
               <w:rPr>
                 <w:rFonts w:ascii="Times New Roman" w:eastAsia="DFKai-SB" w:hAnsi="Times New Roman" w:cs="Times New Roman" w:hint="eastAsia"/>
                 <w:sz w:val="24"/>
                 <w:szCs w:val="24"/>
                 <w:lang w:val="en-US" w:eastAsia="zh-TW"/>
               </w:rPr>
-            </w:pPr>
-            <w:r>
-              <w:rPr>
-                <w:rFonts w:ascii="Times New Roman" w:eastAsia="DFKai-SB" w:hAnsi="Times New Roman" w:cs="Times New Roman" w:hint="eastAsia"/>
-                <w:sz w:val="24"/>
-                <w:szCs w:val="24"/>
-                <w:lang w:val="en-US" w:eastAsia="zh-TW"/>
-              </w:rPr>
-              <w:t xml:space="preserve">3. </w:t>
-            </w:r>
-            <w:r>
-              <w:rPr>
-                <w:rFonts w:ascii="Times New Roman" w:eastAsia="DFKai-SB" w:hAnsi="Times New Roman" w:cs="Times New Roman" w:hint="eastAsia"/>
-                <w:sz w:val="24"/>
-                <w:szCs w:val="24"/>
-                <w:lang w:val="en-US" w:eastAsia="zh-TW"/>
-              </w:rPr>
-              <w:t>要開始想怎麼</w:t>
-            </w:r>
-            <w:r>
-              <w:rPr>
-                <w:rFonts w:ascii="Times New Roman" w:eastAsia="DFKai-SB" w:hAnsi="Times New Roman" w:cs="Times New Roman" w:hint="eastAsia"/>
-                <w:sz w:val="24"/>
-                <w:szCs w:val="24"/>
-                <w:lang w:val="en-US" w:eastAsia="zh-TW"/>
-              </w:rPr>
-              <w:t xml:space="preserve"> visualize data</w:t>
+              <w:t>過大檔案的問題</w:t>
             </w:r>
           </w:p>
         </w:tc>
@@ -1114,16 +1112,13 @@
             </w:pPr>
             <w:r>
               <w:rPr>
-                <w:rFonts w:ascii="Times New Roman" w:eastAsia="DFKai-SB" w:hAnsi="Times New Roman" w:cs="Times New Roman"/>
-                <w:sz w:val="24"/>
-                <w:szCs w:val="24"/>
-                <w:lang w:val="en-US"/>
+                <w:noProof/>
               </w:rPr>
               <w:drawing>
-                <wp:inline distT="0" distB="0" distL="0" distR="0" wp14:anchorId="4C8050BE" wp14:editId="71A66EB3">
+                <wp:inline distT="0" distB="0" distL="0" distR="0" wp14:anchorId="76EB23DA" wp14:editId="35CB50B7">
                   <wp:extent cx="5815965" cy="3416935"/>
                   <wp:effectExtent l="0" t="0" r="0" b="0"/>
-                  <wp:docPr id="2141513634" name="圖片 1"/>
+                  <wp:docPr id="1249463376" name="圖片 1"/>
                   <wp:cNvGraphicFramePr>
                     <a:graphicFrameLocks xmlns:a="http://schemas.openxmlformats.org/drawingml/2006/main" noChangeAspect="1"/>
                   </wp:cNvGraphicFramePr>
@@ -1131,7 +1126,7 @@
                     <a:graphicData uri="http://schemas.openxmlformats.org/drawingml/2006/picture">
                       <pic:pic xmlns:pic="http://schemas.openxmlformats.org/drawingml/2006/picture">
                         <pic:nvPicPr>
-                          <pic:cNvPr id="2141513634" name=""/>
+                          <pic:cNvPr id="1249463376" name=""/>
                           <pic:cNvPicPr/>
                         </pic:nvPicPr>
                         <pic:blipFill>
